--- a/doc/Software Requirement Specification.docx
+++ b/doc/Software Requirement Specification.docx
@@ -115,6 +115,12 @@
     </w:p>
     <w:sdt>
       <w:sdtPr>
+        <w:rPr>
+          <w:rFonts w:ascii="Calibri" w:eastAsia="Calibri" w:hAnsi="Calibri" w:cs="Calibri"/>
+          <w:color w:val="auto"/>
+          <w:sz w:val="22"/>
+          <w:szCs w:val="22"/>
+        </w:rPr>
         <w:id w:val="-724676495"/>
         <w:docPartObj>
           <w:docPartGallery w:val="Table of Contents"/>
@@ -123,13 +129,9 @@
       </w:sdtPr>
       <w:sdtEndPr>
         <w:rPr>
-          <w:rFonts w:ascii="Calibri" w:eastAsia="Calibri" w:hAnsi="Calibri" w:cs="Calibri"/>
           <w:b/>
           <w:bCs/>
           <w:noProof/>
-          <w:color w:val="auto"/>
-          <w:sz w:val="22"/>
-          <w:szCs w:val="22"/>
         </w:rPr>
       </w:sdtEndPr>
       <w:sdtContent>
@@ -1933,141 +1935,6 @@
         </w:rPr>
       </w:pPr>
     </w:p>
-    <w:p>
-      <w:pPr>
-        <w:rPr>
-          <w:b/>
-          <w:bCs/>
-          <w:noProof/>
-        </w:rPr>
-      </w:pPr>
-    </w:p>
-    <w:p>
-      <w:pPr>
-        <w:rPr>
-          <w:b/>
-          <w:bCs/>
-          <w:noProof/>
-        </w:rPr>
-      </w:pPr>
-    </w:p>
-    <w:p>
-      <w:pPr>
-        <w:rPr>
-          <w:b/>
-          <w:bCs/>
-          <w:noProof/>
-        </w:rPr>
-      </w:pPr>
-    </w:p>
-    <w:p>
-      <w:pPr>
-        <w:rPr>
-          <w:b/>
-          <w:bCs/>
-          <w:noProof/>
-        </w:rPr>
-      </w:pPr>
-    </w:p>
-    <w:p>
-      <w:pPr>
-        <w:rPr>
-          <w:b/>
-          <w:bCs/>
-          <w:noProof/>
-        </w:rPr>
-      </w:pPr>
-    </w:p>
-    <w:p>
-      <w:pPr>
-        <w:rPr>
-          <w:b/>
-          <w:bCs/>
-          <w:noProof/>
-        </w:rPr>
-      </w:pPr>
-    </w:p>
-    <w:p>
-      <w:pPr>
-        <w:rPr>
-          <w:b/>
-          <w:bCs/>
-          <w:noProof/>
-        </w:rPr>
-      </w:pPr>
-    </w:p>
-    <w:p>
-      <w:pPr>
-        <w:rPr>
-          <w:b/>
-          <w:bCs/>
-          <w:noProof/>
-        </w:rPr>
-      </w:pPr>
-    </w:p>
-    <w:p>
-      <w:pPr>
-        <w:rPr>
-          <w:b/>
-          <w:bCs/>
-          <w:noProof/>
-        </w:rPr>
-      </w:pPr>
-    </w:p>
-    <w:p>
-      <w:pPr>
-        <w:rPr>
-          <w:b/>
-          <w:bCs/>
-          <w:noProof/>
-        </w:rPr>
-      </w:pPr>
-    </w:p>
-    <w:p>
-      <w:pPr>
-        <w:rPr>
-          <w:b/>
-          <w:bCs/>
-          <w:noProof/>
-        </w:rPr>
-      </w:pPr>
-    </w:p>
-    <w:p>
-      <w:pPr>
-        <w:rPr>
-          <w:b/>
-          <w:bCs/>
-          <w:noProof/>
-        </w:rPr>
-      </w:pPr>
-    </w:p>
-    <w:p>
-      <w:pPr>
-        <w:rPr>
-          <w:b/>
-          <w:bCs/>
-          <w:noProof/>
-        </w:rPr>
-      </w:pPr>
-    </w:p>
-    <w:p>
-      <w:pPr>
-        <w:rPr>
-          <w:b/>
-          <w:bCs/>
-          <w:noProof/>
-        </w:rPr>
-      </w:pPr>
-    </w:p>
-    <w:p>
-      <w:pPr>
-        <w:rPr>
-          <w:b/>
-          <w:bCs/>
-          <w:noProof/>
-        </w:rPr>
-      </w:pPr>
-    </w:p>
     <w:p/>
     <w:p>
       <w:pPr>
@@ -2079,6 +1946,7 @@
       </w:pPr>
       <w:bookmarkStart w:id="0" w:name="_Toc98338925"/>
       <w:r>
+        <w:lastRenderedPageBreak/>
         <w:t>Overview</w:t>
       </w:r>
       <w:bookmarkEnd w:id="0"/>
@@ -2144,7 +2012,6 @@
         <w:rPr>
           <w:noProof/>
         </w:rPr>
-        <w:lastRenderedPageBreak/>
         <w:drawing>
           <wp:inline distT="0" distB="0" distL="0" distR="0" wp14:anchorId="70895473" wp14:editId="5F79BAA8">
             <wp:extent cx="5943600" cy="4305935"/>
@@ -2231,7 +2098,6 @@
       </w:pPr>
       <w:bookmarkStart w:id="2" w:name="_Toc98338927"/>
       <w:r>
-        <w:lastRenderedPageBreak/>
         <w:t>System Functions</w:t>
       </w:r>
       <w:bookmarkEnd w:id="2"/>
@@ -2718,6 +2584,7 @@
               <w:cnfStyle w:val="000000000000" w:firstRow="0" w:lastRow="0" w:firstColumn="0" w:lastColumn="0" w:oddVBand="0" w:evenVBand="0" w:oddHBand="0" w:evenHBand="0" w:firstRowFirstColumn="0" w:firstRowLastColumn="0" w:lastRowFirstColumn="0" w:lastRowLastColumn="0"/>
             </w:pPr>
             <w:r>
+              <w:lastRenderedPageBreak/>
               <w:t>(Patient/Hospital)</w:t>
             </w:r>
           </w:p>
@@ -2731,6 +2598,7 @@
               <w:cnfStyle w:val="000000000000" w:firstRow="0" w:lastRow="0" w:firstColumn="0" w:lastColumn="0" w:oddVBand="0" w:evenVBand="0" w:oddHBand="0" w:evenHBand="0" w:firstRowFirstColumn="0" w:firstRowLastColumn="0" w:lastRowFirstColumn="0" w:lastRowLastColumn="0"/>
             </w:pPr>
             <w:r>
+              <w:lastRenderedPageBreak/>
               <w:t>Chat</w:t>
             </w:r>
           </w:p>
@@ -2768,7 +2636,6 @@
               <w:cnfStyle w:val="000000000000" w:firstRow="0" w:lastRow="0" w:firstColumn="0" w:lastColumn="0" w:oddVBand="0" w:evenVBand="0" w:oddHBand="0" w:evenHBand="0" w:firstRowFirstColumn="0" w:firstRowLastColumn="0" w:lastRowFirstColumn="0" w:lastRowLastColumn="0"/>
             </w:pPr>
             <w:r>
-              <w:lastRenderedPageBreak/>
               <w:t>(Patient/Hospital)</w:t>
             </w:r>
           </w:p>
@@ -2782,7 +2649,6 @@
               <w:cnfStyle w:val="000000000000" w:firstRow="0" w:lastRow="0" w:firstColumn="0" w:lastColumn="0" w:oddVBand="0" w:evenVBand="0" w:oddHBand="0" w:evenHBand="0" w:firstRowFirstColumn="0" w:firstRowLastColumn="0" w:lastRowFirstColumn="0" w:lastRowLastColumn="0"/>
             </w:pPr>
             <w:r>
-              <w:lastRenderedPageBreak/>
               <w:t>Edit user’s profile</w:t>
             </w:r>
           </w:p>
@@ -4007,6 +3873,7 @@
       </w:pPr>
       <w:bookmarkStart w:id="7" w:name="_Toc98338932"/>
       <w:r>
+        <w:lastRenderedPageBreak/>
         <w:t>Common Requirements</w:t>
       </w:r>
       <w:bookmarkEnd w:id="7"/>
@@ -4039,7 +3906,6 @@
         <w:ind w:left="720"/>
       </w:pPr>
       <w:r>
-        <w:lastRenderedPageBreak/>
         <w:t>+ Check valid user info before creating or modifying</w:t>
       </w:r>
     </w:p>
@@ -4305,6 +4171,7 @@
         <w:ind w:left="720"/>
       </w:pPr>
       <w:r>
+        <w:lastRenderedPageBreak/>
         <w:t>+ With username and password that user enter, the system will check database that if username exist or account is enabled:</w:t>
       </w:r>
     </w:p>
@@ -4349,7 +4216,6 @@
         <w:rPr>
           <w:color w:val="000000"/>
         </w:rPr>
-        <w:lastRenderedPageBreak/>
         <w:t>If existing: checking the password of this username in the database, and forwarding to the homepage with user information and token if the password is correct or notice for wrong password</w:t>
       </w:r>
     </w:p>
@@ -8831,6 +8697,7 @@
   <w:style w:type="character" w:default="1" w:styleId="DefaultParagraphFont">
     <w:name w:val="Default Paragraph Font"/>
     <w:uiPriority w:val="1"/>
+    <w:semiHidden/>
     <w:unhideWhenUsed/>
   </w:style>
   <w:style w:type="table" w:default="1" w:styleId="TableNormal">
@@ -9959,28 +9826,28 @@
 </file>
 
 <file path=customXml/item1.xml><?xml version="1.0" encoding="utf-8"?>
+<b:Sources xmlns:b="http://schemas.openxmlformats.org/officeDocument/2006/bibliography" xmlns="http://schemas.openxmlformats.org/officeDocument/2006/bibliography" SelectedStyle="\APASixthEditionOfficeOnline.xsl" StyleName="APA" Version="6"/>
+</file>
+
+<file path=customXml/item2.xml><?xml version="1.0" encoding="utf-8"?>
 <go:gDocsCustomXmlDataStorage xmlns:go="http://customooxmlschemas.google.com/" xmlns:r="http://schemas.openxmlformats.org/officeDocument/2006/relationships">
   <go:docsCustomData xmlns:go="http://customooxmlschemas.google.com/" roundtripDataSignature="AMtx7mgRiJR5PlhR0cj957EyEWcXeEBGDg==">AMUW2mVIldBN0IsjkjOnYKPkUToGP5bhGNJ4e8w7Yf4GfQYJgeMYCUnWBGdkHnynPKO2aeYyurhzLQ3iMisHzuUCyTrHH4yDkjTmmUbcptSq8N8K2GksmIU=</go:docsCustomData>
 </go:gDocsCustomXmlDataStorage>
 </file>
 
-<file path=customXml/item2.xml><?xml version="1.0" encoding="utf-8"?>
-<b:Sources xmlns:b="http://schemas.openxmlformats.org/officeDocument/2006/bibliography" xmlns="http://schemas.openxmlformats.org/officeDocument/2006/bibliography" SelectedStyle="\APASixthEditionOfficeOnline.xsl" StyleName="APA" Version="6"/>
+<file path=customXml/itemProps1.xml><?xml version="1.0" encoding="utf-8"?>
+<ds:datastoreItem xmlns:ds="http://schemas.openxmlformats.org/officeDocument/2006/customXml" ds:itemID="{DD8E1ED5-D7D5-47E8-B905-35BDE4CC519D}">
+  <ds:schemaRefs>
+    <ds:schemaRef ds:uri="http://schemas.openxmlformats.org/officeDocument/2006/bibliography"/>
+  </ds:schemaRefs>
+</ds:datastoreItem>
 </file>
 
-<file path=customXml/itemProps1.xml><?xml version="1.0" encoding="utf-8"?>
+<file path=customXml/itemProps2.xml><?xml version="1.0" encoding="utf-8"?>
 <ds:datastoreItem xmlns:ds="http://schemas.openxmlformats.org/officeDocument/2006/customXml" ds:itemID="{11111111-1234-1234-1234-123412341234}">
   <ds:schemaRefs>
     <ds:schemaRef ds:uri="http://customooxmlschemas.google.com/"/>
     <ds:schemaRef ds:uri="http://schemas.openxmlformats.org/officeDocument/2006/relationships"/>
   </ds:schemaRefs>
 </ds:datastoreItem>
-</file>
-
-<file path=customXml/itemProps2.xml><?xml version="1.0" encoding="utf-8"?>
-<ds:datastoreItem xmlns:ds="http://schemas.openxmlformats.org/officeDocument/2006/customXml" ds:itemID="{DD8E1ED5-D7D5-47E8-B905-35BDE4CC519D}">
-  <ds:schemaRefs>
-    <ds:schemaRef ds:uri="http://schemas.openxmlformats.org/officeDocument/2006/bibliography"/>
-  </ds:schemaRefs>
-</ds:datastoreItem>
 </file>
--- a/doc/Software Requirement Specification.docx
+++ b/doc/Software Requirement Specification.docx
@@ -2166,13 +2166,8 @@
         <w:jc w:val="center"/>
       </w:pPr>
       <w:r>
-        <w:t xml:space="preserve">2-1. Screen </w:t>
-      </w:r>
-      <w:proofErr w:type="spellStart"/>
-      <w:r>
-        <w:t>FLow</w:t>
-      </w:r>
-      <w:proofErr w:type="spellEnd"/>
+        <w:t>2-1. Screen FLow</w:t>
+      </w:r>
     </w:p>
     <w:p>
       <w:pPr>
@@ -2789,7 +2784,7 @@
     <w:tbl>
       <w:tblPr>
         <w:tblStyle w:val="a3"/>
-        <w:tblW w:w="9350" w:type="dxa"/>
+        <w:tblW w:w="7582" w:type="dxa"/>
         <w:tblBorders>
           <w:top w:val="single" w:sz="4" w:space="0" w:color="B4C6E7"/>
           <w:left w:val="single" w:sz="4" w:space="0" w:color="B4C6E7"/>
@@ -2804,7 +2799,6 @@
       <w:tblGrid>
         <w:gridCol w:w="2653"/>
         <w:gridCol w:w="1497"/>
-        <w:gridCol w:w="1768"/>
         <w:gridCol w:w="1736"/>
         <w:gridCol w:w="1696"/>
       </w:tblGrid>
@@ -2838,39 +2832,26 @@
         </w:tc>
         <w:tc>
           <w:tcPr>
-            <w:tcW w:w="1768" w:type="dxa"/>
+            <w:tcW w:w="1736" w:type="dxa"/>
           </w:tcPr>
           <w:p>
             <w:pPr>
               <w:cnfStyle w:val="100000000000" w:firstRow="1" w:lastRow="0" w:firstColumn="0" w:lastColumn="0" w:oddVBand="0" w:evenVBand="0" w:oddHBand="0" w:evenHBand="0" w:firstRowFirstColumn="0" w:firstRowLastColumn="0" w:lastRowFirstColumn="0" w:lastRowLastColumn="0"/>
             </w:pPr>
             <w:r>
-              <w:t>Moderator</w:t>
-            </w:r>
-          </w:p>
-        </w:tc>
-        <w:tc>
-          <w:tcPr>
-            <w:tcW w:w="1736" w:type="dxa"/>
+              <w:t>Member</w:t>
+            </w:r>
+          </w:p>
+        </w:tc>
+        <w:tc>
+          <w:tcPr>
+            <w:tcW w:w="1696" w:type="dxa"/>
           </w:tcPr>
           <w:p>
             <w:pPr>
               <w:cnfStyle w:val="100000000000" w:firstRow="1" w:lastRow="0" w:firstColumn="0" w:lastColumn="0" w:oddVBand="0" w:evenVBand="0" w:oddHBand="0" w:evenHBand="0" w:firstRowFirstColumn="0" w:firstRowLastColumn="0" w:lastRowFirstColumn="0" w:lastRowLastColumn="0"/>
             </w:pPr>
             <w:r>
-              <w:t>Member</w:t>
-            </w:r>
-          </w:p>
-        </w:tc>
-        <w:tc>
-          <w:tcPr>
-            <w:tcW w:w="1696" w:type="dxa"/>
-          </w:tcPr>
-          <w:p>
-            <w:pPr>
-              <w:cnfStyle w:val="100000000000" w:firstRow="1" w:lastRow="0" w:firstColumn="0" w:lastColumn="0" w:oddVBand="0" w:evenVBand="0" w:oddHBand="0" w:evenHBand="0" w:firstRowFirstColumn="0" w:firstRowLastColumn="0" w:lastRowFirstColumn="0" w:lastRowLastColumn="0"/>
-            </w:pPr>
-            <w:r>
               <w:t>Guest</w:t>
             </w:r>
           </w:p>
@@ -2903,7 +2884,7 @@
         </w:tc>
         <w:tc>
           <w:tcPr>
-            <w:tcW w:w="1768" w:type="dxa"/>
+            <w:tcW w:w="1736" w:type="dxa"/>
           </w:tcPr>
           <w:p>
             <w:pPr>
@@ -2916,7 +2897,7 @@
         </w:tc>
         <w:tc>
           <w:tcPr>
-            <w:tcW w:w="1736" w:type="dxa"/>
+            <w:tcW w:w="1696" w:type="dxa"/>
           </w:tcPr>
           <w:p>
             <w:pPr>
@@ -2927,38 +2908,35 @@
             </w:r>
           </w:p>
         </w:tc>
-        <w:tc>
-          <w:tcPr>
-            <w:tcW w:w="1696" w:type="dxa"/>
+      </w:tr>
+      <w:tr>
+        <w:tc>
+          <w:tcPr>
+            <w:cnfStyle w:val="001000000000" w:firstRow="0" w:lastRow="0" w:firstColumn="1" w:lastColumn="0" w:oddVBand="0" w:evenVBand="0" w:oddHBand="0" w:evenHBand="0" w:firstRowFirstColumn="0" w:firstRowLastColumn="0" w:lastRowFirstColumn="0" w:lastRowLastColumn="0"/>
+            <w:tcW w:w="2653" w:type="dxa"/>
+          </w:tcPr>
+          <w:p>
+            <w:r>
+              <w:rPr>
+                <w:b w:val="0"/>
+              </w:rPr>
+              <w:t>&gt;&gt; Login/Sign up</w:t>
+            </w:r>
+          </w:p>
+        </w:tc>
+        <w:tc>
+          <w:tcPr>
+            <w:tcW w:w="1497" w:type="dxa"/>
           </w:tcPr>
           <w:p>
             <w:pPr>
               <w:cnfStyle w:val="000000000000" w:firstRow="0" w:lastRow="0" w:firstColumn="0" w:lastColumn="0" w:oddVBand="0" w:evenVBand="0" w:oddHBand="0" w:evenHBand="0" w:firstRowFirstColumn="0" w:firstRowLastColumn="0" w:lastRowFirstColumn="0" w:lastRowLastColumn="0"/>
             </w:pPr>
-            <w:r>
-              <w:t>x</w:t>
-            </w:r>
-          </w:p>
-        </w:tc>
-      </w:tr>
-      <w:tr>
-        <w:tc>
-          <w:tcPr>
-            <w:cnfStyle w:val="001000000000" w:firstRow="0" w:lastRow="0" w:firstColumn="1" w:lastColumn="0" w:oddVBand="0" w:evenVBand="0" w:oddHBand="0" w:evenHBand="0" w:firstRowFirstColumn="0" w:firstRowLastColumn="0" w:lastRowFirstColumn="0" w:lastRowLastColumn="0"/>
-            <w:tcW w:w="2653" w:type="dxa"/>
-          </w:tcPr>
-          <w:p>
-            <w:r>
-              <w:rPr>
-                <w:b w:val="0"/>
-              </w:rPr>
-              <w:t>&gt;&gt; Login/Sign up</w:t>
-            </w:r>
-          </w:p>
-        </w:tc>
-        <w:tc>
-          <w:tcPr>
-            <w:tcW w:w="1497" w:type="dxa"/>
+          </w:p>
+        </w:tc>
+        <w:tc>
+          <w:tcPr>
+            <w:tcW w:w="1736" w:type="dxa"/>
           </w:tcPr>
           <w:p>
             <w:pPr>
@@ -2968,17 +2946,36 @@
         </w:tc>
         <w:tc>
           <w:tcPr>
-            <w:tcW w:w="1768" w:type="dxa"/>
+            <w:tcW w:w="1696" w:type="dxa"/>
           </w:tcPr>
           <w:p>
             <w:pPr>
               <w:cnfStyle w:val="000000000000" w:firstRow="0" w:lastRow="0" w:firstColumn="0" w:lastColumn="0" w:oddVBand="0" w:evenVBand="0" w:oddHBand="0" w:evenHBand="0" w:firstRowFirstColumn="0" w:firstRowLastColumn="0" w:lastRowFirstColumn="0" w:lastRowLastColumn="0"/>
             </w:pPr>
-          </w:p>
-        </w:tc>
-        <w:tc>
-          <w:tcPr>
-            <w:tcW w:w="1736" w:type="dxa"/>
+            <w:r>
+              <w:t>X</w:t>
+            </w:r>
+          </w:p>
+        </w:tc>
+      </w:tr>
+      <w:tr>
+        <w:tc>
+          <w:tcPr>
+            <w:cnfStyle w:val="001000000000" w:firstRow="0" w:lastRow="0" w:firstColumn="1" w:lastColumn="0" w:oddVBand="0" w:evenVBand="0" w:oddHBand="0" w:evenHBand="0" w:firstRowFirstColumn="0" w:firstRowLastColumn="0" w:lastRowFirstColumn="0" w:lastRowLastColumn="0"/>
+            <w:tcW w:w="2653" w:type="dxa"/>
+          </w:tcPr>
+          <w:p>
+            <w:r>
+              <w:rPr>
+                <w:b w:val="0"/>
+              </w:rPr>
+              <w:t>&gt;&gt; Finding and read news</w:t>
+            </w:r>
+          </w:p>
+        </w:tc>
+        <w:tc>
+          <w:tcPr>
+            <w:tcW w:w="1497" w:type="dxa"/>
           </w:tcPr>
           <w:p>
             <w:pPr>
@@ -2988,51 +2985,57 @@
         </w:tc>
         <w:tc>
           <w:tcPr>
-            <w:tcW w:w="1696" w:type="dxa"/>
+            <w:tcW w:w="1736" w:type="dxa"/>
           </w:tcPr>
           <w:p>
             <w:pPr>
               <w:cnfStyle w:val="000000000000" w:firstRow="0" w:lastRow="0" w:firstColumn="0" w:lastColumn="0" w:oddVBand="0" w:evenVBand="0" w:oddHBand="0" w:evenHBand="0" w:firstRowFirstColumn="0" w:firstRowLastColumn="0" w:lastRowFirstColumn="0" w:lastRowLastColumn="0"/>
             </w:pPr>
             <w:r>
-              <w:t>X</w:t>
-            </w:r>
-          </w:p>
-        </w:tc>
-      </w:tr>
-      <w:tr>
-        <w:tc>
-          <w:tcPr>
-            <w:cnfStyle w:val="001000000000" w:firstRow="0" w:lastRow="0" w:firstColumn="1" w:lastColumn="0" w:oddVBand="0" w:evenVBand="0" w:oddHBand="0" w:evenHBand="0" w:firstRowFirstColumn="0" w:firstRowLastColumn="0" w:lastRowFirstColumn="0" w:lastRowLastColumn="0"/>
-            <w:tcW w:w="2653" w:type="dxa"/>
-          </w:tcPr>
-          <w:p>
-            <w:r>
-              <w:rPr>
-                <w:b w:val="0"/>
-              </w:rPr>
-              <w:t>&gt;&gt; Finding and read news</w:t>
-            </w:r>
-          </w:p>
-        </w:tc>
-        <w:tc>
-          <w:tcPr>
-            <w:tcW w:w="1497" w:type="dxa"/>
+              <w:t>x</w:t>
+            </w:r>
+          </w:p>
+        </w:tc>
+        <w:tc>
+          <w:tcPr>
+            <w:tcW w:w="1696" w:type="dxa"/>
           </w:tcPr>
           <w:p>
             <w:pPr>
               <w:cnfStyle w:val="000000000000" w:firstRow="0" w:lastRow="0" w:firstColumn="0" w:lastColumn="0" w:oddVBand="0" w:evenVBand="0" w:oddHBand="0" w:evenHBand="0" w:firstRowFirstColumn="0" w:firstRowLastColumn="0" w:lastRowFirstColumn="0" w:lastRowLastColumn="0"/>
             </w:pPr>
-          </w:p>
-        </w:tc>
-        <w:tc>
-          <w:tcPr>
-            <w:tcW w:w="1768" w:type="dxa"/>
+            <w:r>
+              <w:t>X</w:t>
+            </w:r>
+          </w:p>
+        </w:tc>
+      </w:tr>
+      <w:tr>
+        <w:tc>
+          <w:tcPr>
+            <w:cnfStyle w:val="001000000000" w:firstRow="0" w:lastRow="0" w:firstColumn="1" w:lastColumn="0" w:oddVBand="0" w:evenVBand="0" w:oddHBand="0" w:evenHBand="0" w:firstRowFirstColumn="0" w:firstRowLastColumn="0" w:lastRowFirstColumn="0" w:lastRowLastColumn="0"/>
+            <w:tcW w:w="2653" w:type="dxa"/>
+          </w:tcPr>
+          <w:p>
+            <w:r>
+              <w:rPr>
+                <w:b w:val="0"/>
+              </w:rPr>
+              <w:t>&gt;&gt; Tools</w:t>
+            </w:r>
+          </w:p>
+        </w:tc>
+        <w:tc>
+          <w:tcPr>
+            <w:tcW w:w="1497" w:type="dxa"/>
           </w:tcPr>
           <w:p>
             <w:pPr>
               <w:cnfStyle w:val="000000000000" w:firstRow="0" w:lastRow="0" w:firstColumn="0" w:lastColumn="0" w:oddVBand="0" w:evenVBand="0" w:oddHBand="0" w:evenHBand="0" w:firstRowFirstColumn="0" w:firstRowLastColumn="0" w:lastRowFirstColumn="0" w:lastRowLastColumn="0"/>
             </w:pPr>
+            <w:r>
+              <w:t>x</w:t>
+            </w:r>
           </w:p>
         </w:tc>
         <w:tc>
@@ -3043,9 +3046,6 @@
             <w:pPr>
               <w:cnfStyle w:val="000000000000" w:firstRow="0" w:lastRow="0" w:firstColumn="0" w:lastColumn="0" w:oddVBand="0" w:evenVBand="0" w:oddHBand="0" w:evenHBand="0" w:firstRowFirstColumn="0" w:firstRowLastColumn="0" w:lastRowFirstColumn="0" w:lastRowLastColumn="0"/>
             </w:pPr>
-            <w:r>
-              <w:t>x</w:t>
-            </w:r>
           </w:p>
         </w:tc>
         <w:tc>
@@ -3056,9 +3056,6 @@
             <w:pPr>
               <w:cnfStyle w:val="000000000000" w:firstRow="0" w:lastRow="0" w:firstColumn="0" w:lastColumn="0" w:oddVBand="0" w:evenVBand="0" w:oddHBand="0" w:evenHBand="0" w:firstRowFirstColumn="0" w:firstRowLastColumn="0" w:lastRowFirstColumn="0" w:lastRowLastColumn="0"/>
             </w:pPr>
-            <w:r>
-              <w:t>X</w:t>
-            </w:r>
           </w:p>
         </w:tc>
       </w:tr>
@@ -3070,10 +3067,7 @@
           </w:tcPr>
           <w:p>
             <w:r>
-              <w:rPr>
-                <w:b w:val="0"/>
-              </w:rPr>
-              <w:t>&gt;&gt; Tools</w:t>
+              <w:t>UserPage</w:t>
             </w:r>
           </w:p>
         </w:tc>
@@ -3085,14 +3079,11 @@
             <w:pPr>
               <w:cnfStyle w:val="000000000000" w:firstRow="0" w:lastRow="0" w:firstColumn="0" w:lastColumn="0" w:oddVBand="0" w:evenVBand="0" w:oddHBand="0" w:evenHBand="0" w:firstRowFirstColumn="0" w:firstRowLastColumn="0" w:lastRowFirstColumn="0" w:lastRowLastColumn="0"/>
             </w:pPr>
-            <w:r>
-              <w:t>x</w:t>
-            </w:r>
-          </w:p>
-        </w:tc>
-        <w:tc>
-          <w:tcPr>
-            <w:tcW w:w="1768" w:type="dxa"/>
+          </w:p>
+        </w:tc>
+        <w:tc>
+          <w:tcPr>
+            <w:tcW w:w="1736" w:type="dxa"/>
           </w:tcPr>
           <w:p>
             <w:pPr>
@@ -3105,7 +3096,7 @@
         </w:tc>
         <w:tc>
           <w:tcPr>
-            <w:tcW w:w="1736" w:type="dxa"/>
+            <w:tcW w:w="1696" w:type="dxa"/>
           </w:tcPr>
           <w:p>
             <w:pPr>
@@ -3113,9 +3104,25 @@
             </w:pPr>
           </w:p>
         </w:tc>
-        <w:tc>
-          <w:tcPr>
-            <w:tcW w:w="1696" w:type="dxa"/>
+      </w:tr>
+      <w:tr>
+        <w:tc>
+          <w:tcPr>
+            <w:cnfStyle w:val="001000000000" w:firstRow="0" w:lastRow="0" w:firstColumn="1" w:lastColumn="0" w:oddVBand="0" w:evenVBand="0" w:oddHBand="0" w:evenHBand="0" w:firstRowFirstColumn="0" w:firstRowLastColumn="0" w:lastRowFirstColumn="0" w:lastRowLastColumn="0"/>
+            <w:tcW w:w="2653" w:type="dxa"/>
+          </w:tcPr>
+          <w:p>
+            <w:r>
+              <w:rPr>
+                <w:b w:val="0"/>
+              </w:rPr>
+              <w:t>&gt;&gt; Edit profile</w:t>
+            </w:r>
+          </w:p>
+        </w:tc>
+        <w:tc>
+          <w:tcPr>
+            <w:tcW w:w="1497" w:type="dxa"/>
           </w:tcPr>
           <w:p>
             <w:pPr>
@@ -3123,34 +3130,22 @@
             </w:pPr>
           </w:p>
         </w:tc>
-      </w:tr>
-      <w:tr>
-        <w:tc>
-          <w:tcPr>
-            <w:cnfStyle w:val="001000000000" w:firstRow="0" w:lastRow="0" w:firstColumn="1" w:lastColumn="0" w:oddVBand="0" w:evenVBand="0" w:oddHBand="0" w:evenHBand="0" w:firstRowFirstColumn="0" w:firstRowLastColumn="0" w:lastRowFirstColumn="0" w:lastRowLastColumn="0"/>
-            <w:tcW w:w="2653" w:type="dxa"/>
-          </w:tcPr>
-          <w:p>
-            <w:proofErr w:type="spellStart"/>
-            <w:r>
-              <w:t>UserPage</w:t>
-            </w:r>
-            <w:proofErr w:type="spellEnd"/>
-          </w:p>
-        </w:tc>
-        <w:tc>
-          <w:tcPr>
-            <w:tcW w:w="1497" w:type="dxa"/>
+        <w:tc>
+          <w:tcPr>
+            <w:tcW w:w="1736" w:type="dxa"/>
           </w:tcPr>
           <w:p>
             <w:pPr>
               <w:cnfStyle w:val="000000000000" w:firstRow="0" w:lastRow="0" w:firstColumn="0" w:lastColumn="0" w:oddVBand="0" w:evenVBand="0" w:oddHBand="0" w:evenHBand="0" w:firstRowFirstColumn="0" w:firstRowLastColumn="0" w:lastRowFirstColumn="0" w:lastRowLastColumn="0"/>
             </w:pPr>
-          </w:p>
-        </w:tc>
-        <w:tc>
-          <w:tcPr>
-            <w:tcW w:w="1768" w:type="dxa"/>
+            <w:r>
+              <w:t>x</w:t>
+            </w:r>
+          </w:p>
+        </w:tc>
+        <w:tc>
+          <w:tcPr>
+            <w:tcW w:w="1696" w:type="dxa"/>
           </w:tcPr>
           <w:p>
             <w:pPr>
@@ -3158,48 +3153,48 @@
             </w:pPr>
           </w:p>
         </w:tc>
-        <w:tc>
-          <w:tcPr>
-            <w:tcW w:w="1736" w:type="dxa"/>
+      </w:tr>
+      <w:tr>
+        <w:tc>
+          <w:tcPr>
+            <w:cnfStyle w:val="001000000000" w:firstRow="0" w:lastRow="0" w:firstColumn="1" w:lastColumn="0" w:oddVBand="0" w:evenVBand="0" w:oddHBand="0" w:evenHBand="0" w:firstRowFirstColumn="0" w:firstRowLastColumn="0" w:lastRowFirstColumn="0" w:lastRowLastColumn="0"/>
+            <w:tcW w:w="2653" w:type="dxa"/>
+          </w:tcPr>
+          <w:p>
+            <w:r>
+              <w:rPr>
+                <w:b w:val="0"/>
+              </w:rPr>
+              <w:t>&gt;&gt; Manage own timetable</w:t>
+            </w:r>
+          </w:p>
+        </w:tc>
+        <w:tc>
+          <w:tcPr>
+            <w:tcW w:w="1497" w:type="dxa"/>
           </w:tcPr>
           <w:p>
             <w:pPr>
               <w:cnfStyle w:val="000000000000" w:firstRow="0" w:lastRow="0" w:firstColumn="0" w:lastColumn="0" w:oddVBand="0" w:evenVBand="0" w:oddHBand="0" w:evenHBand="0" w:firstRowFirstColumn="0" w:firstRowLastColumn="0" w:lastRowFirstColumn="0" w:lastRowLastColumn="0"/>
             </w:pPr>
-            <w:r>
-              <w:t>x</w:t>
-            </w:r>
-          </w:p>
-        </w:tc>
-        <w:tc>
-          <w:tcPr>
-            <w:tcW w:w="1696" w:type="dxa"/>
+          </w:p>
+        </w:tc>
+        <w:tc>
+          <w:tcPr>
+            <w:tcW w:w="1736" w:type="dxa"/>
           </w:tcPr>
           <w:p>
             <w:pPr>
               <w:cnfStyle w:val="000000000000" w:firstRow="0" w:lastRow="0" w:firstColumn="0" w:lastColumn="0" w:oddVBand="0" w:evenVBand="0" w:oddHBand="0" w:evenHBand="0" w:firstRowFirstColumn="0" w:firstRowLastColumn="0" w:lastRowFirstColumn="0" w:lastRowLastColumn="0"/>
             </w:pPr>
-          </w:p>
-        </w:tc>
-      </w:tr>
-      <w:tr>
-        <w:tc>
-          <w:tcPr>
-            <w:cnfStyle w:val="001000000000" w:firstRow="0" w:lastRow="0" w:firstColumn="1" w:lastColumn="0" w:oddVBand="0" w:evenVBand="0" w:oddHBand="0" w:evenHBand="0" w:firstRowFirstColumn="0" w:firstRowLastColumn="0" w:lastRowFirstColumn="0" w:lastRowLastColumn="0"/>
-            <w:tcW w:w="2653" w:type="dxa"/>
-          </w:tcPr>
-          <w:p>
-            <w:r>
-              <w:rPr>
-                <w:b w:val="0"/>
-              </w:rPr>
-              <w:t>&gt;&gt; Edit profile</w:t>
-            </w:r>
-          </w:p>
-        </w:tc>
-        <w:tc>
-          <w:tcPr>
-            <w:tcW w:w="1497" w:type="dxa"/>
+            <w:r>
+              <w:t>x</w:t>
+            </w:r>
+          </w:p>
+        </w:tc>
+        <w:tc>
+          <w:tcPr>
+            <w:tcW w:w="1696" w:type="dxa"/>
           </w:tcPr>
           <w:p>
             <w:pPr>
@@ -3207,14 +3202,30 @@
             </w:pPr>
           </w:p>
         </w:tc>
-        <w:tc>
-          <w:tcPr>
-            <w:tcW w:w="1768" w:type="dxa"/>
+      </w:tr>
+      <w:tr>
+        <w:tc>
+          <w:tcPr>
+            <w:cnfStyle w:val="001000000000" w:firstRow="0" w:lastRow="0" w:firstColumn="1" w:lastColumn="0" w:oddVBand="0" w:evenVBand="0" w:oddHBand="0" w:evenHBand="0" w:firstRowFirstColumn="0" w:firstRowLastColumn="0" w:lastRowFirstColumn="0" w:lastRowLastColumn="0"/>
+            <w:tcW w:w="2653" w:type="dxa"/>
+          </w:tcPr>
+          <w:p>
+            <w:r>
+              <w:t>Management Page</w:t>
+            </w:r>
+          </w:p>
+        </w:tc>
+        <w:tc>
+          <w:tcPr>
+            <w:tcW w:w="1497" w:type="dxa"/>
           </w:tcPr>
           <w:p>
             <w:pPr>
               <w:cnfStyle w:val="000000000000" w:firstRow="0" w:lastRow="0" w:firstColumn="0" w:lastColumn="0" w:oddVBand="0" w:evenVBand="0" w:oddHBand="0" w:evenHBand="0" w:firstRowFirstColumn="0" w:firstRowLastColumn="0" w:lastRowFirstColumn="0" w:lastRowLastColumn="0"/>
             </w:pPr>
+            <w:r>
+              <w:t>x</w:t>
+            </w:r>
           </w:p>
         </w:tc>
         <w:tc>
@@ -3225,9 +3236,6 @@
             <w:pPr>
               <w:cnfStyle w:val="000000000000" w:firstRow="0" w:lastRow="0" w:firstColumn="0" w:lastColumn="0" w:oddVBand="0" w:evenVBand="0" w:oddHBand="0" w:evenHBand="0" w:firstRowFirstColumn="0" w:firstRowLastColumn="0" w:lastRowFirstColumn="0" w:lastRowLastColumn="0"/>
             </w:pPr>
-            <w:r>
-              <w:t>x</w:t>
-            </w:r>
           </w:p>
         </w:tc>
         <w:tc>
@@ -3252,7 +3260,7 @@
               <w:rPr>
                 <w:b w:val="0"/>
               </w:rPr>
-              <w:t>&gt;&gt; Manage own timetable</w:t>
+              <w:t>&gt;&gt; Manage Members</w:t>
             </w:r>
           </w:p>
         </w:tc>
@@ -3264,11 +3272,14 @@
             <w:pPr>
               <w:cnfStyle w:val="000000000000" w:firstRow="0" w:lastRow="0" w:firstColumn="0" w:lastColumn="0" w:oddVBand="0" w:evenVBand="0" w:oddHBand="0" w:evenHBand="0" w:firstRowFirstColumn="0" w:firstRowLastColumn="0" w:lastRowFirstColumn="0" w:lastRowLastColumn="0"/>
             </w:pPr>
-          </w:p>
-        </w:tc>
-        <w:tc>
-          <w:tcPr>
-            <w:tcW w:w="1768" w:type="dxa"/>
+            <w:r>
+              <w:t>x</w:t>
+            </w:r>
+          </w:p>
+        </w:tc>
+        <w:tc>
+          <w:tcPr>
+            <w:tcW w:w="1736" w:type="dxa"/>
           </w:tcPr>
           <w:p>
             <w:pPr>
@@ -3278,79 +3289,95 @@
         </w:tc>
         <w:tc>
           <w:tcPr>
-            <w:tcW w:w="1736" w:type="dxa"/>
+            <w:tcW w:w="1696" w:type="dxa"/>
           </w:tcPr>
           <w:p>
             <w:pPr>
               <w:cnfStyle w:val="000000000000" w:firstRow="0" w:lastRow="0" w:firstColumn="0" w:lastColumn="0" w:oddVBand="0" w:evenVBand="0" w:oddHBand="0" w:evenHBand="0" w:firstRowFirstColumn="0" w:firstRowLastColumn="0" w:lastRowFirstColumn="0" w:lastRowLastColumn="0"/>
             </w:pPr>
-            <w:r>
-              <w:t>x</w:t>
-            </w:r>
-          </w:p>
-        </w:tc>
-        <w:tc>
-          <w:tcPr>
-            <w:tcW w:w="1696" w:type="dxa"/>
+          </w:p>
+        </w:tc>
+      </w:tr>
+      <w:tr>
+        <w:tc>
+          <w:tcPr>
+            <w:cnfStyle w:val="001000000000" w:firstRow="0" w:lastRow="0" w:firstColumn="1" w:lastColumn="0" w:oddVBand="0" w:evenVBand="0" w:oddHBand="0" w:evenHBand="0" w:firstRowFirstColumn="0" w:firstRowLastColumn="0" w:lastRowFirstColumn="0" w:lastRowLastColumn="0"/>
+            <w:tcW w:w="2653" w:type="dxa"/>
+          </w:tcPr>
+          <w:p>
+            <w:r>
+              <w:rPr>
+                <w:b w:val="0"/>
+              </w:rPr>
+              <w:t>&gt;&gt; Manage Moderators</w:t>
+            </w:r>
+          </w:p>
+        </w:tc>
+        <w:tc>
+          <w:tcPr>
+            <w:tcW w:w="1497" w:type="dxa"/>
           </w:tcPr>
           <w:p>
             <w:pPr>
               <w:cnfStyle w:val="000000000000" w:firstRow="0" w:lastRow="0" w:firstColumn="0" w:lastColumn="0" w:oddVBand="0" w:evenVBand="0" w:oddHBand="0" w:evenHBand="0" w:firstRowFirstColumn="0" w:firstRowLastColumn="0" w:lastRowFirstColumn="0" w:lastRowLastColumn="0"/>
             </w:pPr>
-          </w:p>
-        </w:tc>
-      </w:tr>
-      <w:tr>
-        <w:tc>
-          <w:tcPr>
-            <w:cnfStyle w:val="001000000000" w:firstRow="0" w:lastRow="0" w:firstColumn="1" w:lastColumn="0" w:oddVBand="0" w:evenVBand="0" w:oddHBand="0" w:evenHBand="0" w:firstRowFirstColumn="0" w:firstRowLastColumn="0" w:lastRowFirstColumn="0" w:lastRowLastColumn="0"/>
-            <w:tcW w:w="2653" w:type="dxa"/>
-          </w:tcPr>
-          <w:p>
-            <w:r>
-              <w:t>Management Page</w:t>
-            </w:r>
-          </w:p>
-        </w:tc>
-        <w:tc>
-          <w:tcPr>
-            <w:tcW w:w="1497" w:type="dxa"/>
+            <w:r>
+              <w:t>x</w:t>
+            </w:r>
+          </w:p>
+        </w:tc>
+        <w:tc>
+          <w:tcPr>
+            <w:tcW w:w="1736" w:type="dxa"/>
           </w:tcPr>
           <w:p>
             <w:pPr>
               <w:cnfStyle w:val="000000000000" w:firstRow="0" w:lastRow="0" w:firstColumn="0" w:lastColumn="0" w:oddVBand="0" w:evenVBand="0" w:oddHBand="0" w:evenHBand="0" w:firstRowFirstColumn="0" w:firstRowLastColumn="0" w:lastRowFirstColumn="0" w:lastRowLastColumn="0"/>
             </w:pPr>
-            <w:r>
-              <w:t>x</w:t>
-            </w:r>
-          </w:p>
-        </w:tc>
-        <w:tc>
-          <w:tcPr>
-            <w:tcW w:w="1768" w:type="dxa"/>
+          </w:p>
+        </w:tc>
+        <w:tc>
+          <w:tcPr>
+            <w:tcW w:w="1696" w:type="dxa"/>
           </w:tcPr>
           <w:p>
             <w:pPr>
               <w:cnfStyle w:val="000000000000" w:firstRow="0" w:lastRow="0" w:firstColumn="0" w:lastColumn="0" w:oddVBand="0" w:evenVBand="0" w:oddHBand="0" w:evenHBand="0" w:firstRowFirstColumn="0" w:firstRowLastColumn="0" w:lastRowFirstColumn="0" w:lastRowLastColumn="0"/>
             </w:pPr>
-            <w:r>
-              <w:t>x</w:t>
-            </w:r>
-          </w:p>
-        </w:tc>
-        <w:tc>
-          <w:tcPr>
-            <w:tcW w:w="1736" w:type="dxa"/>
+          </w:p>
+        </w:tc>
+      </w:tr>
+      <w:tr>
+        <w:tc>
+          <w:tcPr>
+            <w:cnfStyle w:val="001000000000" w:firstRow="0" w:lastRow="0" w:firstColumn="1" w:lastColumn="0" w:oddVBand="0" w:evenVBand="0" w:oddHBand="0" w:evenHBand="0" w:firstRowFirstColumn="0" w:firstRowLastColumn="0" w:lastRowFirstColumn="0" w:lastRowLastColumn="0"/>
+            <w:tcW w:w="2653" w:type="dxa"/>
+          </w:tcPr>
+          <w:p>
+            <w:r>
+              <w:rPr>
+                <w:b w:val="0"/>
+              </w:rPr>
+              <w:t>&gt;&gt; Analyze Statistics</w:t>
+            </w:r>
+          </w:p>
+        </w:tc>
+        <w:tc>
+          <w:tcPr>
+            <w:tcW w:w="1497" w:type="dxa"/>
           </w:tcPr>
           <w:p>
             <w:pPr>
               <w:cnfStyle w:val="000000000000" w:firstRow="0" w:lastRow="0" w:firstColumn="0" w:lastColumn="0" w:oddVBand="0" w:evenVBand="0" w:oddHBand="0" w:evenHBand="0" w:firstRowFirstColumn="0" w:firstRowLastColumn="0" w:lastRowFirstColumn="0" w:lastRowLastColumn="0"/>
             </w:pPr>
-          </w:p>
-        </w:tc>
-        <w:tc>
-          <w:tcPr>
-            <w:tcW w:w="1696" w:type="dxa"/>
+            <w:r>
+              <w:t>X</w:t>
+            </w:r>
+          </w:p>
+        </w:tc>
+        <w:tc>
+          <w:tcPr>
+            <w:tcW w:w="1736" w:type="dxa"/>
           </w:tcPr>
           <w:p>
             <w:pPr>
@@ -3358,66 +3385,14 @@
             </w:pPr>
           </w:p>
         </w:tc>
-      </w:tr>
-      <w:tr>
-        <w:tc>
-          <w:tcPr>
-            <w:cnfStyle w:val="001000000000" w:firstRow="0" w:lastRow="0" w:firstColumn="1" w:lastColumn="0" w:oddVBand="0" w:evenVBand="0" w:oddHBand="0" w:evenHBand="0" w:firstRowFirstColumn="0" w:firstRowLastColumn="0" w:lastRowFirstColumn="0" w:lastRowLastColumn="0"/>
-            <w:tcW w:w="2653" w:type="dxa"/>
-          </w:tcPr>
-          <w:p>
-            <w:r>
-              <w:rPr>
-                <w:b w:val="0"/>
-              </w:rPr>
-              <w:t>&gt;&gt; Manage Members</w:t>
-            </w:r>
-          </w:p>
-        </w:tc>
-        <w:tc>
-          <w:tcPr>
-            <w:tcW w:w="1497" w:type="dxa"/>
+        <w:tc>
+          <w:tcPr>
+            <w:tcW w:w="1696" w:type="dxa"/>
           </w:tcPr>
           <w:p>
             <w:pPr>
               <w:cnfStyle w:val="000000000000" w:firstRow="0" w:lastRow="0" w:firstColumn="0" w:lastColumn="0" w:oddVBand="0" w:evenVBand="0" w:oddHBand="0" w:evenHBand="0" w:firstRowFirstColumn="0" w:firstRowLastColumn="0" w:lastRowFirstColumn="0" w:lastRowLastColumn="0"/>
             </w:pPr>
-            <w:r>
-              <w:t>x</w:t>
-            </w:r>
-          </w:p>
-        </w:tc>
-        <w:tc>
-          <w:tcPr>
-            <w:tcW w:w="1768" w:type="dxa"/>
-          </w:tcPr>
-          <w:p>
-            <w:pPr>
-              <w:cnfStyle w:val="000000000000" w:firstRow="0" w:lastRow="0" w:firstColumn="0" w:lastColumn="0" w:oddVBand="0" w:evenVBand="0" w:oddHBand="0" w:evenHBand="0" w:firstRowFirstColumn="0" w:firstRowLastColumn="0" w:lastRowFirstColumn="0" w:lastRowLastColumn="0"/>
-            </w:pPr>
-            <w:r>
-              <w:t>x</w:t>
-            </w:r>
-          </w:p>
-        </w:tc>
-        <w:tc>
-          <w:tcPr>
-            <w:tcW w:w="1736" w:type="dxa"/>
-          </w:tcPr>
-          <w:p>
-            <w:pPr>
-              <w:cnfStyle w:val="000000000000" w:firstRow="0" w:lastRow="0" w:firstColumn="0" w:lastColumn="0" w:oddVBand="0" w:evenVBand="0" w:oddHBand="0" w:evenHBand="0" w:firstRowFirstColumn="0" w:firstRowLastColumn="0" w:lastRowFirstColumn="0" w:lastRowLastColumn="0"/>
-            </w:pPr>
-          </w:p>
-        </w:tc>
-        <w:tc>
-          <w:tcPr>
-            <w:tcW w:w="1696" w:type="dxa"/>
-          </w:tcPr>
-          <w:p>
-            <w:pPr>
-              <w:cnfStyle w:val="000000000000" w:firstRow="0" w:lastRow="0" w:firstColumn="0" w:lastColumn="0" w:oddVBand="0" w:evenVBand="0" w:oddHBand="0" w:evenHBand="0" w:firstRowFirstColumn="0" w:firstRowLastColumn="0" w:lastRowFirstColumn="0" w:lastRowLastColumn="0"/>
-            </w:pPr>
           </w:p>
         </w:tc>
       </w:tr>
@@ -3432,144 +3407,13 @@
               <w:rPr>
                 <w:b w:val="0"/>
               </w:rPr>
-              <w:t>&gt;&gt; Manage Moderators</w:t>
+              <w:t>&gt;&gt; CRUD News</w:t>
             </w:r>
           </w:p>
         </w:tc>
         <w:tc>
           <w:tcPr>
             <w:tcW w:w="1497" w:type="dxa"/>
-          </w:tcPr>
-          <w:p>
-            <w:pPr>
-              <w:cnfStyle w:val="000000000000" w:firstRow="0" w:lastRow="0" w:firstColumn="0" w:lastColumn="0" w:oddVBand="0" w:evenVBand="0" w:oddHBand="0" w:evenHBand="0" w:firstRowFirstColumn="0" w:firstRowLastColumn="0" w:lastRowFirstColumn="0" w:lastRowLastColumn="0"/>
-            </w:pPr>
-            <w:r>
-              <w:t>x</w:t>
-            </w:r>
-          </w:p>
-        </w:tc>
-        <w:tc>
-          <w:tcPr>
-            <w:tcW w:w="1768" w:type="dxa"/>
-          </w:tcPr>
-          <w:p>
-            <w:pPr>
-              <w:cnfStyle w:val="000000000000" w:firstRow="0" w:lastRow="0" w:firstColumn="0" w:lastColumn="0" w:oddVBand="0" w:evenVBand="0" w:oddHBand="0" w:evenHBand="0" w:firstRowFirstColumn="0" w:firstRowLastColumn="0" w:lastRowFirstColumn="0" w:lastRowLastColumn="0"/>
-            </w:pPr>
-          </w:p>
-        </w:tc>
-        <w:tc>
-          <w:tcPr>
-            <w:tcW w:w="1736" w:type="dxa"/>
-          </w:tcPr>
-          <w:p>
-            <w:pPr>
-              <w:cnfStyle w:val="000000000000" w:firstRow="0" w:lastRow="0" w:firstColumn="0" w:lastColumn="0" w:oddVBand="0" w:evenVBand="0" w:oddHBand="0" w:evenHBand="0" w:firstRowFirstColumn="0" w:firstRowLastColumn="0" w:lastRowFirstColumn="0" w:lastRowLastColumn="0"/>
-            </w:pPr>
-          </w:p>
-        </w:tc>
-        <w:tc>
-          <w:tcPr>
-            <w:tcW w:w="1696" w:type="dxa"/>
-          </w:tcPr>
-          <w:p>
-            <w:pPr>
-              <w:cnfStyle w:val="000000000000" w:firstRow="0" w:lastRow="0" w:firstColumn="0" w:lastColumn="0" w:oddVBand="0" w:evenVBand="0" w:oddHBand="0" w:evenHBand="0" w:firstRowFirstColumn="0" w:firstRowLastColumn="0" w:lastRowFirstColumn="0" w:lastRowLastColumn="0"/>
-            </w:pPr>
-          </w:p>
-        </w:tc>
-      </w:tr>
-      <w:tr>
-        <w:tc>
-          <w:tcPr>
-            <w:cnfStyle w:val="001000000000" w:firstRow="0" w:lastRow="0" w:firstColumn="1" w:lastColumn="0" w:oddVBand="0" w:evenVBand="0" w:oddHBand="0" w:evenHBand="0" w:firstRowFirstColumn="0" w:firstRowLastColumn="0" w:lastRowFirstColumn="0" w:lastRowLastColumn="0"/>
-            <w:tcW w:w="2653" w:type="dxa"/>
-          </w:tcPr>
-          <w:p>
-            <w:r>
-              <w:rPr>
-                <w:b w:val="0"/>
-              </w:rPr>
-              <w:t>&gt;&gt; Analyze Statistics</w:t>
-            </w:r>
-          </w:p>
-        </w:tc>
-        <w:tc>
-          <w:tcPr>
-            <w:tcW w:w="1497" w:type="dxa"/>
-          </w:tcPr>
-          <w:p>
-            <w:pPr>
-              <w:cnfStyle w:val="000000000000" w:firstRow="0" w:lastRow="0" w:firstColumn="0" w:lastColumn="0" w:oddVBand="0" w:evenVBand="0" w:oddHBand="0" w:evenHBand="0" w:firstRowFirstColumn="0" w:firstRowLastColumn="0" w:lastRowFirstColumn="0" w:lastRowLastColumn="0"/>
-            </w:pPr>
-            <w:r>
-              <w:t>X</w:t>
-            </w:r>
-          </w:p>
-        </w:tc>
-        <w:tc>
-          <w:tcPr>
-            <w:tcW w:w="1768" w:type="dxa"/>
-          </w:tcPr>
-          <w:p>
-            <w:pPr>
-              <w:cnfStyle w:val="000000000000" w:firstRow="0" w:lastRow="0" w:firstColumn="0" w:lastColumn="0" w:oddVBand="0" w:evenVBand="0" w:oddHBand="0" w:evenHBand="0" w:firstRowFirstColumn="0" w:firstRowLastColumn="0" w:lastRowFirstColumn="0" w:lastRowLastColumn="0"/>
-            </w:pPr>
-          </w:p>
-        </w:tc>
-        <w:tc>
-          <w:tcPr>
-            <w:tcW w:w="1736" w:type="dxa"/>
-          </w:tcPr>
-          <w:p>
-            <w:pPr>
-              <w:cnfStyle w:val="000000000000" w:firstRow="0" w:lastRow="0" w:firstColumn="0" w:lastColumn="0" w:oddVBand="0" w:evenVBand="0" w:oddHBand="0" w:evenHBand="0" w:firstRowFirstColumn="0" w:firstRowLastColumn="0" w:lastRowFirstColumn="0" w:lastRowLastColumn="0"/>
-            </w:pPr>
-          </w:p>
-        </w:tc>
-        <w:tc>
-          <w:tcPr>
-            <w:tcW w:w="1696" w:type="dxa"/>
-          </w:tcPr>
-          <w:p>
-            <w:pPr>
-              <w:cnfStyle w:val="000000000000" w:firstRow="0" w:lastRow="0" w:firstColumn="0" w:lastColumn="0" w:oddVBand="0" w:evenVBand="0" w:oddHBand="0" w:evenHBand="0" w:firstRowFirstColumn="0" w:firstRowLastColumn="0" w:lastRowFirstColumn="0" w:lastRowLastColumn="0"/>
-            </w:pPr>
-          </w:p>
-        </w:tc>
-      </w:tr>
-      <w:tr>
-        <w:tc>
-          <w:tcPr>
-            <w:cnfStyle w:val="001000000000" w:firstRow="0" w:lastRow="0" w:firstColumn="1" w:lastColumn="0" w:oddVBand="0" w:evenVBand="0" w:oddHBand="0" w:evenHBand="0" w:firstRowFirstColumn="0" w:firstRowLastColumn="0" w:lastRowFirstColumn="0" w:lastRowLastColumn="0"/>
-            <w:tcW w:w="2653" w:type="dxa"/>
-          </w:tcPr>
-          <w:p>
-            <w:r>
-              <w:rPr>
-                <w:b w:val="0"/>
-              </w:rPr>
-              <w:t>&gt;&gt; CRUD News</w:t>
-            </w:r>
-          </w:p>
-        </w:tc>
-        <w:tc>
-          <w:tcPr>
-            <w:tcW w:w="1497" w:type="dxa"/>
-          </w:tcPr>
-          <w:p>
-            <w:pPr>
-              <w:cnfStyle w:val="000000000000" w:firstRow="0" w:lastRow="0" w:firstColumn="0" w:lastColumn="0" w:oddVBand="0" w:evenVBand="0" w:oddHBand="0" w:evenHBand="0" w:firstRowFirstColumn="0" w:firstRowLastColumn="0" w:lastRowFirstColumn="0" w:lastRowLastColumn="0"/>
-            </w:pPr>
-            <w:r>
-              <w:t>x</w:t>
-            </w:r>
-          </w:p>
-        </w:tc>
-        <w:tc>
-          <w:tcPr>
-            <w:tcW w:w="1768" w:type="dxa"/>
           </w:tcPr>
           <w:p>
             <w:pPr>
@@ -3806,13 +3650,8 @@
           </w:tcPr>
           <w:p>
             <w:r>
-              <w:t xml:space="preserve">Use JWT to create a token for the login user and use it to determine if the user has permission to access </w:t>
-            </w:r>
-            <w:proofErr w:type="spellStart"/>
-            <w:r>
-              <w:t>api</w:t>
-            </w:r>
-            <w:proofErr w:type="spellEnd"/>
+              <w:t>Use JWT to create a token for the login user and use it to determine if the user has permission to access api</w:t>
+            </w:r>
           </w:p>
         </w:tc>
       </w:tr>
@@ -4102,21 +3941,22 @@
           <w:noProof/>
         </w:rPr>
         <w:drawing>
-          <wp:inline distT="114300" distB="114300" distL="114300" distR="114300" wp14:anchorId="6740D51B" wp14:editId="3D3C4C6B">
-            <wp:extent cx="5943600" cy="3086100"/>
-            <wp:effectExtent l="0" t="0" r="0" b="0"/>
-            <wp:docPr id="24" name="image8.png"/>
-            <wp:cNvGraphicFramePr/>
+          <wp:inline distT="0" distB="0" distL="0" distR="0" wp14:anchorId="6855E283" wp14:editId="4D058438">
+            <wp:extent cx="6183771" cy="3657600"/>
+            <wp:effectExtent l="0" t="0" r="7620" b="0"/>
+            <wp:docPr id="1" name="Picture 1"/>
+            <wp:cNvGraphicFramePr>
+              <a:graphicFrameLocks xmlns:a="http://schemas.openxmlformats.org/drawingml/2006/main" noChangeAspect="1"/>
+            </wp:cNvGraphicFramePr>
             <a:graphic xmlns:a="http://schemas.openxmlformats.org/drawingml/2006/main">
               <a:graphicData uri="http://schemas.openxmlformats.org/drawingml/2006/picture">
                 <pic:pic xmlns:pic="http://schemas.openxmlformats.org/drawingml/2006/picture">
                   <pic:nvPicPr>
-                    <pic:cNvPr id="0" name="image8.png"/>
-                    <pic:cNvPicPr preferRelativeResize="0"/>
+                    <pic:cNvPr id="1" name=""/>
+                    <pic:cNvPicPr/>
                   </pic:nvPicPr>
                   <pic:blipFill>
                     <a:blip r:embed="rId13"/>
-                    <a:srcRect/>
                     <a:stretch>
                       <a:fillRect/>
                     </a:stretch>
@@ -4124,12 +3964,11 @@
                   <pic:spPr>
                     <a:xfrm>
                       <a:off x="0" y="0"/>
-                      <a:ext cx="5943600" cy="3086100"/>
+                      <a:ext cx="6197183" cy="3665533"/>
                     </a:xfrm>
                     <a:prstGeom prst="rect">
                       <a:avLst/>
                     </a:prstGeom>
-                    <a:ln/>
                   </pic:spPr>
                 </pic:pic>
               </a:graphicData>
@@ -4157,6 +3996,7 @@
           <w:i/>
           <w:color w:val="000000"/>
         </w:rPr>
+        <w:lastRenderedPageBreak/>
         <w:t>Function details</w:t>
       </w:r>
       <w:r>
@@ -4171,7 +4011,6 @@
         <w:ind w:left="720"/>
       </w:pPr>
       <w:r>
-        <w:lastRenderedPageBreak/>
         <w:t>+ With username and password that user enter, the system will check database that if username exist or account is enabled:</w:t>
       </w:r>
     </w:p>
@@ -4280,21 +4119,7 @@
         <w:rPr>
           <w:color w:val="000000"/>
         </w:rPr>
-        <w:t xml:space="preserve">: After access to homepage, clicking on a </w:t>
-      </w:r>
-      <w:proofErr w:type="gramStart"/>
-      <w:r>
-        <w:rPr>
-          <w:color w:val="000000"/>
-        </w:rPr>
-        <w:t>User</w:t>
-      </w:r>
-      <w:proofErr w:type="gramEnd"/>
-      <w:r>
-        <w:rPr>
-          <w:color w:val="000000"/>
-        </w:rPr>
-        <w:t xml:space="preserve"> avatar in the upper right corner will expand a menu for user setting, click to Log out</w:t>
+        <w:t>: After access to homepage, clicking on a User avatar in the upper right corner will expand a menu for user setting, click to Log out</w:t>
       </w:r>
     </w:p>
     <w:p>
@@ -4564,60 +4389,6 @@
     </w:p>
     <w:p>
       <w:pPr>
-        <w:pBdr>
-          <w:top w:val="nil"/>
-          <w:left w:val="nil"/>
-          <w:bottom w:val="nil"/>
-          <w:right w:val="nil"/>
-          <w:between w:val="nil"/>
-        </w:pBdr>
-        <w:spacing w:after="0"/>
-        <w:jc w:val="center"/>
-      </w:pPr>
-      <w:r>
-        <w:rPr>
-          <w:noProof/>
-        </w:rPr>
-        <w:lastRenderedPageBreak/>
-        <w:drawing>
-          <wp:inline distT="114300" distB="114300" distL="114300" distR="114300" wp14:anchorId="4D4C7605" wp14:editId="09586CCB">
-            <wp:extent cx="5529263" cy="5006464"/>
-            <wp:effectExtent l="0" t="0" r="0" b="0"/>
-            <wp:docPr id="27" name="image4.png"/>
-            <wp:cNvGraphicFramePr/>
-            <a:graphic xmlns:a="http://schemas.openxmlformats.org/drawingml/2006/main">
-              <a:graphicData uri="http://schemas.openxmlformats.org/drawingml/2006/picture">
-                <pic:pic xmlns:pic="http://schemas.openxmlformats.org/drawingml/2006/picture">
-                  <pic:nvPicPr>
-                    <pic:cNvPr id="0" name="image4.png"/>
-                    <pic:cNvPicPr preferRelativeResize="0"/>
-                  </pic:nvPicPr>
-                  <pic:blipFill>
-                    <a:blip r:embed="rId14"/>
-                    <a:srcRect/>
-                    <a:stretch>
-                      <a:fillRect/>
-                    </a:stretch>
-                  </pic:blipFill>
-                  <pic:spPr>
-                    <a:xfrm>
-                      <a:off x="0" y="0"/>
-                      <a:ext cx="5529263" cy="5006464"/>
-                    </a:xfrm>
-                    <a:prstGeom prst="rect">
-                      <a:avLst/>
-                    </a:prstGeom>
-                    <a:ln/>
-                  </pic:spPr>
-                </pic:pic>
-              </a:graphicData>
-            </a:graphic>
-          </wp:inline>
-        </w:drawing>
-      </w:r>
-    </w:p>
-    <w:p>
-      <w:pPr>
         <w:numPr>
           <w:ilvl w:val="0"/>
           <w:numId w:val="1"/>
@@ -4632,17 +4403,42 @@
         <w:spacing w:after="0"/>
       </w:pPr>
       <w:r>
-        <w:rPr>
-          <w:i/>
-          <w:color w:val="000000"/>
-        </w:rPr>
-        <w:t>Function details</w:t>
-      </w:r>
-      <w:r>
-        <w:rPr>
-          <w:color w:val="000000"/>
-        </w:rPr>
-        <w:t>:</w:t>
+        <w:lastRenderedPageBreak/>
+        <w:drawing>
+          <wp:inline distT="0" distB="0" distL="0" distR="0" wp14:anchorId="3DD0B123" wp14:editId="09068ED7">
+            <wp:extent cx="5087681" cy="3156337"/>
+            <wp:effectExtent l="0" t="0" r="0" b="6350"/>
+            <wp:docPr id="2" name="Picture 2"/>
+            <wp:cNvGraphicFramePr>
+              <a:graphicFrameLocks xmlns:a="http://schemas.openxmlformats.org/drawingml/2006/main" noChangeAspect="1"/>
+            </wp:cNvGraphicFramePr>
+            <a:graphic xmlns:a="http://schemas.openxmlformats.org/drawingml/2006/main">
+              <a:graphicData uri="http://schemas.openxmlformats.org/drawingml/2006/picture">
+                <pic:pic xmlns:pic="http://schemas.openxmlformats.org/drawingml/2006/picture">
+                  <pic:nvPicPr>
+                    <pic:cNvPr id="1" name=""/>
+                    <pic:cNvPicPr/>
+                  </pic:nvPicPr>
+                  <pic:blipFill>
+                    <a:blip r:embed="rId14"/>
+                    <a:stretch>
+                      <a:fillRect/>
+                    </a:stretch>
+                  </pic:blipFill>
+                  <pic:spPr>
+                    <a:xfrm>
+                      <a:off x="0" y="0"/>
+                      <a:ext cx="5111935" cy="3171384"/>
+                    </a:xfrm>
+                    <a:prstGeom prst="rect">
+                      <a:avLst/>
+                    </a:prstGeom>
+                  </pic:spPr>
+                </pic:pic>
+              </a:graphicData>
+            </a:graphic>
+          </wp:inline>
+        </w:drawing>
       </w:r>
     </w:p>
     <w:p>
@@ -4655,30 +4451,8 @@
           <w:between w:val="nil"/>
         </w:pBdr>
         <w:spacing w:after="0"/>
-        <w:ind w:left="720"/>
-        <w:rPr>
-          <w:color w:val="000000"/>
-        </w:rPr>
-      </w:pPr>
-      <w:r>
-        <w:rPr>
-          <w:color w:val="000000"/>
-        </w:rPr>
-        <w:t>+ Sign up page will ask for necessary information of user (email, name, age, gender, password) and create new account base on that information (after validating all input)</w:t>
-      </w:r>
-    </w:p>
-    <w:p>
-      <w:pPr>
-        <w:pStyle w:val="Heading2"/>
-      </w:pPr>
-      <w:bookmarkStart w:id="13" w:name="_Toc98338938"/>
-      <w:r>
-        <w:t xml:space="preserve">2. </w:t>
-      </w:r>
-      <w:r>
-        <w:t>CRUD</w:t>
-      </w:r>
-      <w:bookmarkEnd w:id="13"/>
+        <w:jc w:val="center"/>
+      </w:pPr>
     </w:p>
     <w:p>
       <w:pPr>
@@ -4697,24 +4471,76 @@
       </w:pPr>
       <w:r>
         <w:rPr>
-          <w:color w:val="000000"/>
-        </w:rPr>
-        <w:t>System will validate all input before CRUD</w:t>
-      </w:r>
-    </w:p>
-    <w:p>
-      <w:pPr>
-        <w:pStyle w:val="Heading3"/>
-        <w:numPr>
-          <w:ilvl w:val="0"/>
-          <w:numId w:val="16"/>
-        </w:numPr>
-      </w:pPr>
-      <w:bookmarkStart w:id="14" w:name="_Toc98338939"/>
-      <w:r>
-        <w:t>User</w:t>
-      </w:r>
-      <w:bookmarkEnd w:id="14"/>
+          <w:i/>
+          <w:color w:val="000000"/>
+        </w:rPr>
+        <w:t>Function details</w:t>
+      </w:r>
+      <w:r>
+        <w:rPr>
+          <w:color w:val="000000"/>
+        </w:rPr>
+        <w:t>:</w:t>
+      </w:r>
+    </w:p>
+    <w:p>
+      <w:pPr>
+        <w:pBdr>
+          <w:top w:val="nil"/>
+          <w:left w:val="nil"/>
+          <w:bottom w:val="nil"/>
+          <w:right w:val="nil"/>
+          <w:between w:val="nil"/>
+        </w:pBdr>
+        <w:spacing w:after="0"/>
+        <w:ind w:left="720"/>
+        <w:rPr>
+          <w:color w:val="000000"/>
+        </w:rPr>
+      </w:pPr>
+      <w:r>
+        <w:rPr>
+          <w:color w:val="000000"/>
+        </w:rPr>
+        <w:t>+ Sign up page will ask for necessary information of user (</w:t>
+      </w:r>
+      <w:r>
+        <w:rPr>
+          <w:color w:val="000000"/>
+        </w:rPr>
+        <w:t>username</w:t>
+      </w:r>
+      <w:r>
+        <w:rPr>
+          <w:color w:val="000000"/>
+        </w:rPr>
+        <w:t>,</w:t>
+      </w:r>
+      <w:r>
+        <w:rPr>
+          <w:color w:val="000000"/>
+        </w:rPr>
+        <w:t xml:space="preserve"> question,</w:t>
+      </w:r>
+      <w:r>
+        <w:rPr>
+          <w:color w:val="000000"/>
+        </w:rPr>
+        <w:t xml:space="preserve"> password) and create new account base on that information (after validating all input)</w:t>
+      </w:r>
+    </w:p>
+    <w:p>
+      <w:pPr>
+        <w:pStyle w:val="Heading2"/>
+      </w:pPr>
+      <w:bookmarkStart w:id="13" w:name="_Toc98338938"/>
+      <w:r>
+        <w:t xml:space="preserve">2. </w:t>
+      </w:r>
+      <w:r>
+        <w:t>CRUD</w:t>
+      </w:r>
+      <w:bookmarkEnd w:id="13"/>
     </w:p>
     <w:p>
       <w:pPr>
@@ -4733,17 +4559,24 @@
       </w:pPr>
       <w:r>
         <w:rPr>
-          <w:i/>
-          <w:color w:val="000000"/>
-        </w:rPr>
-        <w:t>Function Trigger</w:t>
-      </w:r>
-      <w:r>
-        <w:rPr>
-          <w:color w:val="000000"/>
-        </w:rPr>
-        <w:t>: After login as admin or moderator and have access to the Management Page, clicking on the Member Management bar will direct to the CRUD Member Page</w:t>
-      </w:r>
+          <w:color w:val="000000"/>
+        </w:rPr>
+        <w:t>System will validate all input before CRUD</w:t>
+      </w:r>
+    </w:p>
+    <w:p>
+      <w:pPr>
+        <w:pStyle w:val="Heading3"/>
+        <w:numPr>
+          <w:ilvl w:val="0"/>
+          <w:numId w:val="16"/>
+        </w:numPr>
+      </w:pPr>
+      <w:bookmarkStart w:id="14" w:name="_Toc98338939"/>
+      <w:r>
+        <w:t>User</w:t>
+      </w:r>
+      <w:bookmarkEnd w:id="14"/>
     </w:p>
     <w:p>
       <w:pPr>
@@ -4765,57 +4598,13 @@
           <w:i/>
           <w:color w:val="000000"/>
         </w:rPr>
-        <w:t>Description</w:t>
-      </w:r>
-      <w:r>
-        <w:rPr>
-          <w:color w:val="000000"/>
-        </w:rPr>
-        <w:t>:</w:t>
-      </w:r>
-    </w:p>
-    <w:p>
-      <w:pPr>
-        <w:pBdr>
-          <w:top w:val="nil"/>
-          <w:left w:val="nil"/>
-          <w:bottom w:val="nil"/>
-          <w:right w:val="nil"/>
-          <w:between w:val="nil"/>
-        </w:pBdr>
-        <w:spacing w:after="0"/>
-        <w:ind w:left="720"/>
-        <w:rPr>
-          <w:color w:val="000000"/>
-        </w:rPr>
-      </w:pPr>
-      <w:r>
-        <w:rPr>
-          <w:color w:val="000000"/>
-        </w:rPr>
-        <w:t>+ Actor: Moderator for member accounts and Administrator for all users</w:t>
-      </w:r>
-    </w:p>
-    <w:p>
-      <w:pPr>
-        <w:pBdr>
-          <w:top w:val="nil"/>
-          <w:left w:val="nil"/>
-          <w:bottom w:val="nil"/>
-          <w:right w:val="nil"/>
-          <w:between w:val="nil"/>
-        </w:pBdr>
-        <w:spacing w:after="0"/>
-        <w:ind w:left="720"/>
-        <w:rPr>
-          <w:color w:val="000000"/>
-        </w:rPr>
-      </w:pPr>
-      <w:r>
-        <w:rPr>
-          <w:color w:val="000000"/>
-        </w:rPr>
-        <w:t>+ Purpose: Manage and set roles for users</w:t>
+        <w:t>Function Trigger</w:t>
+      </w:r>
+      <w:r>
+        <w:rPr>
+          <w:color w:val="000000"/>
+        </w:rPr>
+        <w:t>: After login as admin or moderator and have access to the Management Page, clicking on the Member Management bar will direct to the CRUD Member Page</w:t>
       </w:r>
     </w:p>
     <w:p>
@@ -4838,13 +4627,57 @@
           <w:i/>
           <w:color w:val="000000"/>
         </w:rPr>
-        <w:t>Screen</w:t>
+        <w:t>Description</w:t>
       </w:r>
       <w:r>
         <w:rPr>
           <w:color w:val="000000"/>
         </w:rPr>
         <w:t>:</w:t>
+      </w:r>
+    </w:p>
+    <w:p>
+      <w:pPr>
+        <w:pBdr>
+          <w:top w:val="nil"/>
+          <w:left w:val="nil"/>
+          <w:bottom w:val="nil"/>
+          <w:right w:val="nil"/>
+          <w:between w:val="nil"/>
+        </w:pBdr>
+        <w:spacing w:after="0"/>
+        <w:ind w:left="720"/>
+        <w:rPr>
+          <w:color w:val="000000"/>
+        </w:rPr>
+      </w:pPr>
+      <w:r>
+        <w:rPr>
+          <w:color w:val="000000"/>
+        </w:rPr>
+        <w:t>+ Actor: Moderator for member accounts and Administrator for all users</w:t>
+      </w:r>
+    </w:p>
+    <w:p>
+      <w:pPr>
+        <w:pBdr>
+          <w:top w:val="nil"/>
+          <w:left w:val="nil"/>
+          <w:bottom w:val="nil"/>
+          <w:right w:val="nil"/>
+          <w:between w:val="nil"/>
+        </w:pBdr>
+        <w:spacing w:after="0"/>
+        <w:ind w:left="720"/>
+        <w:rPr>
+          <w:color w:val="000000"/>
+        </w:rPr>
+      </w:pPr>
+      <w:r>
+        <w:rPr>
+          <w:color w:val="000000"/>
+        </w:rPr>
+        <w:t>+ Purpose: Manage and set roles for users</w:t>
       </w:r>
     </w:p>
     <w:p>
@@ -4867,7 +4700,7 @@
           <w:i/>
           <w:color w:val="000000"/>
         </w:rPr>
-        <w:t>Function details</w:t>
+        <w:t>Screen</w:t>
       </w:r>
       <w:r>
         <w:rPr>
@@ -4875,93 +4708,6 @@
         </w:rPr>
         <w:t>:</w:t>
       </w:r>
-    </w:p>
-    <w:p>
-      <w:pPr>
-        <w:pBdr>
-          <w:top w:val="nil"/>
-          <w:left w:val="nil"/>
-          <w:bottom w:val="nil"/>
-          <w:right w:val="nil"/>
-          <w:between w:val="nil"/>
-        </w:pBdr>
-        <w:spacing w:after="0"/>
-        <w:ind w:left="720"/>
-      </w:pPr>
-      <w:r>
-        <w:lastRenderedPageBreak/>
-        <w:t xml:space="preserve">+ Create: Admin and moderator can create a new user or a guest can register a new account in the </w:t>
-      </w:r>
-      <w:proofErr w:type="gramStart"/>
-      <w:r>
-        <w:t>Sign up</w:t>
-      </w:r>
-      <w:proofErr w:type="gramEnd"/>
-      <w:r>
-        <w:t xml:space="preserve"> page</w:t>
-      </w:r>
-    </w:p>
-    <w:p>
-      <w:pPr>
-        <w:pBdr>
-          <w:top w:val="nil"/>
-          <w:left w:val="nil"/>
-          <w:bottom w:val="nil"/>
-          <w:right w:val="nil"/>
-          <w:between w:val="nil"/>
-        </w:pBdr>
-        <w:spacing w:after="0"/>
-        <w:ind w:left="720"/>
-      </w:pPr>
-      <w:r>
-        <w:t>+ Read: Retrieve information about user(s) from the database and display user(s) on the Management page</w:t>
-      </w:r>
-    </w:p>
-    <w:p>
-      <w:pPr>
-        <w:pBdr>
-          <w:top w:val="nil"/>
-          <w:left w:val="nil"/>
-          <w:bottom w:val="nil"/>
-          <w:right w:val="nil"/>
-          <w:between w:val="nil"/>
-        </w:pBdr>
-        <w:spacing w:after="0"/>
-        <w:ind w:left="720"/>
-      </w:pPr>
-      <w:r>
-        <w:t>+ Update: Members can edit their own information, admin and moderator have access to modify all members, admin can provide roles to other users</w:t>
-      </w:r>
-    </w:p>
-    <w:p>
-      <w:pPr>
-        <w:pBdr>
-          <w:top w:val="nil"/>
-          <w:left w:val="nil"/>
-          <w:bottom w:val="nil"/>
-          <w:right w:val="nil"/>
-          <w:between w:val="nil"/>
-        </w:pBdr>
-        <w:spacing w:after="0"/>
-        <w:ind w:left="720"/>
-      </w:pPr>
-      <w:r>
-        <w:t>+ Delete: Remove a user, moderator cannot remove admin</w:t>
-      </w:r>
-    </w:p>
-    <w:p>
-      <w:pPr>
-        <w:pStyle w:val="Heading3"/>
-        <w:numPr>
-          <w:ilvl w:val="0"/>
-          <w:numId w:val="16"/>
-        </w:numPr>
-      </w:pPr>
-      <w:bookmarkStart w:id="15" w:name="_Toc98338940"/>
-      <w:r>
-        <w:t>News</w:t>
-      </w:r>
-      <w:bookmarkEnd w:id="15"/>
     </w:p>
     <w:p>
       <w:pPr>
@@ -4979,17 +4725,42 @@
         <w:spacing w:after="0"/>
       </w:pPr>
       <w:r>
-        <w:rPr>
-          <w:i/>
-          <w:color w:val="000000"/>
-        </w:rPr>
-        <w:t>Function Trigger</w:t>
-      </w:r>
-      <w:r>
-        <w:rPr>
-          <w:color w:val="000000"/>
-        </w:rPr>
-        <w:t>: After login as admin or moderator and have access to the Management Page, clicking on the News Management bar will direct to the CRUD News Page</w:t>
+        <w:lastRenderedPageBreak/>
+        <w:drawing>
+          <wp:inline distT="0" distB="0" distL="0" distR="0" wp14:anchorId="29C24DF3" wp14:editId="64927F40">
+            <wp:extent cx="5943600" cy="3883660"/>
+            <wp:effectExtent l="0" t="0" r="0" b="2540"/>
+            <wp:docPr id="3" name="Picture 3"/>
+            <wp:cNvGraphicFramePr>
+              <a:graphicFrameLocks xmlns:a="http://schemas.openxmlformats.org/drawingml/2006/main" noChangeAspect="1"/>
+            </wp:cNvGraphicFramePr>
+            <a:graphic xmlns:a="http://schemas.openxmlformats.org/drawingml/2006/main">
+              <a:graphicData uri="http://schemas.openxmlformats.org/drawingml/2006/picture">
+                <pic:pic xmlns:pic="http://schemas.openxmlformats.org/drawingml/2006/picture">
+                  <pic:nvPicPr>
+                    <pic:cNvPr id="1" name=""/>
+                    <pic:cNvPicPr/>
+                  </pic:nvPicPr>
+                  <pic:blipFill>
+                    <a:blip r:embed="rId15"/>
+                    <a:stretch>
+                      <a:fillRect/>
+                    </a:stretch>
+                  </pic:blipFill>
+                  <pic:spPr>
+                    <a:xfrm>
+                      <a:off x="0" y="0"/>
+                      <a:ext cx="5943600" cy="3883660"/>
+                    </a:xfrm>
+                    <a:prstGeom prst="rect">
+                      <a:avLst/>
+                    </a:prstGeom>
+                  </pic:spPr>
+                </pic:pic>
+              </a:graphicData>
+            </a:graphic>
+          </wp:inline>
+        </w:drawing>
       </w:r>
     </w:p>
     <w:p>
@@ -5012,7 +4783,7 @@
           <w:i/>
           <w:color w:val="000000"/>
         </w:rPr>
-        <w:t>Description</w:t>
+        <w:t>Function details</w:t>
       </w:r>
       <w:r>
         <w:rPr>
@@ -5032,15 +4803,9 @@
         </w:pBdr>
         <w:spacing w:after="0"/>
         <w:ind w:left="720"/>
-        <w:rPr>
-          <w:color w:val="000000"/>
-        </w:rPr>
-      </w:pPr>
-      <w:r>
-        <w:rPr>
-          <w:color w:val="000000"/>
-        </w:rPr>
-        <w:t>+ Actor: Moderator and Administrator for all news</w:t>
+      </w:pPr>
+      <w:r>
+        <w:t>+ Create: Admin and moderator can create a new user or a guest can register a new account in the Sign up page</w:t>
       </w:r>
     </w:p>
     <w:p>
@@ -5054,16 +4819,56 @@
         </w:pBdr>
         <w:spacing w:after="0"/>
         <w:ind w:left="720"/>
-        <w:rPr>
-          <w:color w:val="000000"/>
-        </w:rPr>
-      </w:pPr>
-      <w:r>
-        <w:rPr>
-          <w:color w:val="000000"/>
-        </w:rPr>
-        <w:t>+ Purpose: Manage news</w:t>
-      </w:r>
+      </w:pPr>
+      <w:r>
+        <w:t>+ Read: Retrieve information about user(s) from the database and display user(s) on the Management page</w:t>
+      </w:r>
+    </w:p>
+    <w:p>
+      <w:pPr>
+        <w:pBdr>
+          <w:top w:val="nil"/>
+          <w:left w:val="nil"/>
+          <w:bottom w:val="nil"/>
+          <w:right w:val="nil"/>
+          <w:between w:val="nil"/>
+        </w:pBdr>
+        <w:spacing w:after="0"/>
+        <w:ind w:left="720"/>
+      </w:pPr>
+      <w:r>
+        <w:t>+ Update: Members can edit their own information, admin and moderator have access to modify all members, admin can provide roles to other users</w:t>
+      </w:r>
+    </w:p>
+    <w:p>
+      <w:pPr>
+        <w:pBdr>
+          <w:top w:val="nil"/>
+          <w:left w:val="nil"/>
+          <w:bottom w:val="nil"/>
+          <w:right w:val="nil"/>
+          <w:between w:val="nil"/>
+        </w:pBdr>
+        <w:spacing w:after="0"/>
+        <w:ind w:left="720"/>
+      </w:pPr>
+      <w:r>
+        <w:t>+ Delete: Remove a user, moderator cannot remove admin</w:t>
+      </w:r>
+    </w:p>
+    <w:p>
+      <w:pPr>
+        <w:pStyle w:val="Heading3"/>
+        <w:numPr>
+          <w:ilvl w:val="0"/>
+          <w:numId w:val="16"/>
+        </w:numPr>
+      </w:pPr>
+      <w:bookmarkStart w:id="15" w:name="_Toc98338940"/>
+      <w:r>
+        <w:t>News</w:t>
+      </w:r>
+      <w:bookmarkEnd w:id="15"/>
     </w:p>
     <w:p>
       <w:pPr>
@@ -5085,66 +4890,13 @@
           <w:i/>
           <w:color w:val="000000"/>
         </w:rPr>
-        <w:t>Screen</w:t>
-      </w:r>
-      <w:r>
-        <w:rPr>
-          <w:color w:val="000000"/>
-        </w:rPr>
-        <w:t>:</w:t>
-      </w:r>
-    </w:p>
-    <w:p>
-      <w:pPr>
-        <w:pBdr>
-          <w:top w:val="nil"/>
-          <w:left w:val="nil"/>
-          <w:bottom w:val="nil"/>
-          <w:right w:val="nil"/>
-          <w:between w:val="nil"/>
-        </w:pBdr>
-        <w:spacing w:after="0"/>
-        <w:jc w:val="center"/>
-      </w:pPr>
-      <w:r>
-        <w:rPr>
-          <w:noProof/>
-        </w:rPr>
-        <w:drawing>
-          <wp:inline distT="0" distB="0" distL="0" distR="0" wp14:anchorId="20526C75" wp14:editId="15178DA3">
-            <wp:extent cx="5934075" cy="3343275"/>
-            <wp:effectExtent l="0" t="0" r="0" b="0"/>
-            <wp:docPr id="31" name="image6.png" descr="Graphical user interface&#10;&#10;Description automatically generated with medium confidence"/>
-            <wp:cNvGraphicFramePr/>
-            <a:graphic xmlns:a="http://schemas.openxmlformats.org/drawingml/2006/main">
-              <a:graphicData uri="http://schemas.openxmlformats.org/drawingml/2006/picture">
-                <pic:pic xmlns:pic="http://schemas.openxmlformats.org/drawingml/2006/picture">
-                  <pic:nvPicPr>
-                    <pic:cNvPr id="0" name="image6.png" descr="Graphical user interface&#10;&#10;Description automatically generated with medium confidence"/>
-                    <pic:cNvPicPr preferRelativeResize="0"/>
-                  </pic:nvPicPr>
-                  <pic:blipFill>
-                    <a:blip r:embed="rId15"/>
-                    <a:srcRect/>
-                    <a:stretch>
-                      <a:fillRect/>
-                    </a:stretch>
-                  </pic:blipFill>
-                  <pic:spPr>
-                    <a:xfrm>
-                      <a:off x="0" y="0"/>
-                      <a:ext cx="5934075" cy="3343275"/>
-                    </a:xfrm>
-                    <a:prstGeom prst="rect">
-                      <a:avLst/>
-                    </a:prstGeom>
-                    <a:ln/>
-                  </pic:spPr>
-                </pic:pic>
-              </a:graphicData>
-            </a:graphic>
-          </wp:inline>
-        </w:drawing>
+        <w:t>Function Trigger</w:t>
+      </w:r>
+      <w:r>
+        <w:rPr>
+          <w:color w:val="000000"/>
+        </w:rPr>
+        <w:t>: After login as admin or moderator and have access to the Management Page, clicking on the News Management bar will direct to the CRUD News Page</w:t>
       </w:r>
     </w:p>
     <w:p>
@@ -5167,7 +4919,7 @@
           <w:i/>
           <w:color w:val="000000"/>
         </w:rPr>
-        <w:t>Function details</w:t>
+        <w:t>Description</w:t>
       </w:r>
       <w:r>
         <w:rPr>
@@ -5195,7 +4947,7 @@
         <w:rPr>
           <w:color w:val="000000"/>
         </w:rPr>
-        <w:t>+ Create: Use API to get what users input for their news and then the server creates new news in the database based on that information</w:t>
+        <w:t>+ Actor: Moderator and Administrator for all news</w:t>
       </w:r>
     </w:p>
     <w:p>
@@ -5217,67 +4969,8 @@
         <w:rPr>
           <w:color w:val="000000"/>
         </w:rPr>
-        <w:t>+ Read: Retrieve all information about the news from the database and put them to the website by using API</w:t>
-      </w:r>
-    </w:p>
-    <w:p>
-      <w:pPr>
-        <w:pBdr>
-          <w:top w:val="nil"/>
-          <w:left w:val="nil"/>
-          <w:bottom w:val="nil"/>
-          <w:right w:val="nil"/>
-          <w:between w:val="nil"/>
-        </w:pBdr>
-        <w:spacing w:after="0"/>
-        <w:ind w:left="720"/>
-        <w:rPr>
-          <w:color w:val="000000"/>
-        </w:rPr>
-      </w:pPr>
-      <w:r>
-        <w:rPr>
-          <w:color w:val="000000"/>
-        </w:rPr>
-        <w:t>+ Update: Change the information of a piece of news on the website and send the id to the server through an API, after that the server updates new information in the database. The new change will be displayed on the screen</w:t>
-      </w:r>
-    </w:p>
-    <w:p>
-      <w:pPr>
-        <w:pBdr>
-          <w:top w:val="nil"/>
-          <w:left w:val="nil"/>
-          <w:bottom w:val="nil"/>
-          <w:right w:val="nil"/>
-          <w:between w:val="nil"/>
-        </w:pBdr>
-        <w:spacing w:after="0"/>
-        <w:ind w:left="720"/>
-        <w:rPr>
-          <w:color w:val="000000"/>
-        </w:rPr>
-      </w:pPr>
-      <w:r>
-        <w:rPr>
-          <w:color w:val="000000"/>
-        </w:rPr>
-        <w:lastRenderedPageBreak/>
-        <w:t>+ Delete: Delete the news by providing the id to the server through an API, the server uses the id to delete the right piece of news in the database. After deleting the news, display the new list on the screen</w:t>
-      </w:r>
-    </w:p>
-    <w:p>
-      <w:pPr>
-        <w:pStyle w:val="Heading2"/>
-        <w:numPr>
-          <w:ilvl w:val="0"/>
-          <w:numId w:val="17"/>
-        </w:numPr>
-      </w:pPr>
-      <w:bookmarkStart w:id="16" w:name="_Toc98338941"/>
-      <w:r>
-        <w:t>Password Encryption</w:t>
-      </w:r>
-      <w:bookmarkEnd w:id="16"/>
+        <w:t>+ Purpose: Manage news</w:t>
+      </w:r>
     </w:p>
     <w:p>
       <w:pPr>
@@ -5299,22 +4992,64 @@
           <w:i/>
           <w:color w:val="000000"/>
         </w:rPr>
-        <w:t>Function Trigger</w:t>
-      </w:r>
-      <w:r>
-        <w:rPr>
-          <w:color w:val="000000"/>
-        </w:rPr>
-        <w:t xml:space="preserve">: After </w:t>
-      </w:r>
-      <w:r>
-        <w:t>signing up</w:t>
-      </w:r>
-      <w:r>
-        <w:rPr>
-          <w:color w:val="000000"/>
-        </w:rPr>
-        <w:t xml:space="preserve"> successfully, the password will be encrypted then will be saved in the database.</w:t>
+        <w:t>Screen</w:t>
+      </w:r>
+      <w:r>
+        <w:rPr>
+          <w:color w:val="000000"/>
+        </w:rPr>
+        <w:t>:</w:t>
+      </w:r>
+    </w:p>
+    <w:p>
+      <w:pPr>
+        <w:pBdr>
+          <w:top w:val="nil"/>
+          <w:left w:val="nil"/>
+          <w:bottom w:val="nil"/>
+          <w:right w:val="nil"/>
+          <w:between w:val="nil"/>
+        </w:pBdr>
+        <w:spacing w:after="0"/>
+        <w:jc w:val="center"/>
+      </w:pPr>
+      <w:r>
+        <w:lastRenderedPageBreak/>
+        <w:drawing>
+          <wp:inline distT="0" distB="0" distL="0" distR="0" wp14:anchorId="1B925B90" wp14:editId="420A50F9">
+            <wp:extent cx="5943600" cy="2778760"/>
+            <wp:effectExtent l="0" t="0" r="0" b="2540"/>
+            <wp:docPr id="4" name="Picture 4"/>
+            <wp:cNvGraphicFramePr>
+              <a:graphicFrameLocks xmlns:a="http://schemas.openxmlformats.org/drawingml/2006/main" noChangeAspect="1"/>
+            </wp:cNvGraphicFramePr>
+            <a:graphic xmlns:a="http://schemas.openxmlformats.org/drawingml/2006/main">
+              <a:graphicData uri="http://schemas.openxmlformats.org/drawingml/2006/picture">
+                <pic:pic xmlns:pic="http://schemas.openxmlformats.org/drawingml/2006/picture">
+                  <pic:nvPicPr>
+                    <pic:cNvPr id="1" name=""/>
+                    <pic:cNvPicPr/>
+                  </pic:nvPicPr>
+                  <pic:blipFill>
+                    <a:blip r:embed="rId16"/>
+                    <a:stretch>
+                      <a:fillRect/>
+                    </a:stretch>
+                  </pic:blipFill>
+                  <pic:spPr>
+                    <a:xfrm>
+                      <a:off x="0" y="0"/>
+                      <a:ext cx="5943600" cy="2778760"/>
+                    </a:xfrm>
+                    <a:prstGeom prst="rect">
+                      <a:avLst/>
+                    </a:prstGeom>
+                  </pic:spPr>
+                </pic:pic>
+              </a:graphicData>
+            </a:graphic>
+          </wp:inline>
+        </w:drawing>
       </w:r>
     </w:p>
     <w:p>
@@ -5337,7 +5072,7 @@
           <w:i/>
           <w:color w:val="000000"/>
         </w:rPr>
-        <w:t>Description</w:t>
+        <w:t>Function details</w:t>
       </w:r>
       <w:r>
         <w:rPr>
@@ -5365,7 +5100,7 @@
         <w:rPr>
           <w:color w:val="000000"/>
         </w:rPr>
-        <w:t>+ Actor: All users (including mod, admin, …)</w:t>
+        <w:t>+ Create: Use API to get what users input for their news and then the server creates new news in the database based on that information</w:t>
       </w:r>
     </w:p>
     <w:p>
@@ -5387,8 +5122,66 @@
         <w:rPr>
           <w:color w:val="000000"/>
         </w:rPr>
-        <w:t>+ Purpose: Increase the security for all users</w:t>
-      </w:r>
+        <w:t>+ Read: Retrieve all information about the news from the database and put them to the website by using API</w:t>
+      </w:r>
+    </w:p>
+    <w:p>
+      <w:pPr>
+        <w:pBdr>
+          <w:top w:val="nil"/>
+          <w:left w:val="nil"/>
+          <w:bottom w:val="nil"/>
+          <w:right w:val="nil"/>
+          <w:between w:val="nil"/>
+        </w:pBdr>
+        <w:spacing w:after="0"/>
+        <w:ind w:left="720"/>
+        <w:rPr>
+          <w:color w:val="000000"/>
+        </w:rPr>
+      </w:pPr>
+      <w:r>
+        <w:rPr>
+          <w:color w:val="000000"/>
+        </w:rPr>
+        <w:t>+ Update: Change the information of a piece of news on the website and send the id to the server through an API, after that the server updates new information in the database. The new change will be displayed on the screen</w:t>
+      </w:r>
+    </w:p>
+    <w:p>
+      <w:pPr>
+        <w:pBdr>
+          <w:top w:val="nil"/>
+          <w:left w:val="nil"/>
+          <w:bottom w:val="nil"/>
+          <w:right w:val="nil"/>
+          <w:between w:val="nil"/>
+        </w:pBdr>
+        <w:spacing w:after="0"/>
+        <w:ind w:left="720"/>
+        <w:rPr>
+          <w:color w:val="000000"/>
+        </w:rPr>
+      </w:pPr>
+      <w:r>
+        <w:rPr>
+          <w:color w:val="000000"/>
+        </w:rPr>
+        <w:t>+ Delete: Delete the news by providing the id to the server through an API, the server uses the id to delete the right piece of news in the database. After deleting the news, display the new list on the screen</w:t>
+      </w:r>
+    </w:p>
+    <w:p>
+      <w:pPr>
+        <w:pStyle w:val="Heading2"/>
+        <w:numPr>
+          <w:ilvl w:val="0"/>
+          <w:numId w:val="17"/>
+        </w:numPr>
+      </w:pPr>
+      <w:bookmarkStart w:id="16" w:name="_Toc98338941"/>
+      <w:r>
+        <w:t>Password Encryption</w:t>
+      </w:r>
+      <w:bookmarkEnd w:id="16"/>
     </w:p>
     <w:p>
       <w:pPr>
@@ -5410,28 +5203,23 @@
           <w:i/>
           <w:color w:val="000000"/>
         </w:rPr>
-        <w:t>Detail</w:t>
-      </w:r>
-      <w:r>
-        <w:rPr>
-          <w:color w:val="000000"/>
-        </w:rPr>
-        <w:t>: The server will use a the MD5 library to encrypt the password</w:t>
-      </w:r>
-    </w:p>
-    <w:p>
-      <w:pPr>
-        <w:pStyle w:val="Heading2"/>
-        <w:numPr>
-          <w:ilvl w:val="0"/>
-          <w:numId w:val="17"/>
-        </w:numPr>
-      </w:pPr>
-      <w:bookmarkStart w:id="17" w:name="_Toc98338942"/>
-      <w:r>
-        <w:t>Reset Password</w:t>
-      </w:r>
-      <w:bookmarkEnd w:id="17"/>
+        <w:t>Function Trigger</w:t>
+      </w:r>
+      <w:r>
+        <w:rPr>
+          <w:color w:val="000000"/>
+        </w:rPr>
+        <w:t xml:space="preserve">: After </w:t>
+      </w:r>
+      <w:r>
+        <w:t>signing up</w:t>
+      </w:r>
+      <w:r>
+        <w:rPr>
+          <w:color w:val="000000"/>
+        </w:rPr>
+        <w:t xml:space="preserve"> successfully, the password will be encrypted then will be saved in the database.</w:t>
+      </w:r>
     </w:p>
     <w:p>
       <w:pPr>
@@ -5453,13 +5241,57 @@
           <w:i/>
           <w:color w:val="000000"/>
         </w:rPr>
-        <w:t>Function Trigger</w:t>
-      </w:r>
-      <w:r>
-        <w:rPr>
-          <w:color w:val="000000"/>
-        </w:rPr>
-        <w:t>: There are 2 ways to reset password. The first way users can reset in the profile page and the second way is on the login page</w:t>
+        <w:t>Description</w:t>
+      </w:r>
+      <w:r>
+        <w:rPr>
+          <w:color w:val="000000"/>
+        </w:rPr>
+        <w:t>:</w:t>
+      </w:r>
+    </w:p>
+    <w:p>
+      <w:pPr>
+        <w:pBdr>
+          <w:top w:val="nil"/>
+          <w:left w:val="nil"/>
+          <w:bottom w:val="nil"/>
+          <w:right w:val="nil"/>
+          <w:between w:val="nil"/>
+        </w:pBdr>
+        <w:spacing w:after="0"/>
+        <w:ind w:left="720"/>
+        <w:rPr>
+          <w:color w:val="000000"/>
+        </w:rPr>
+      </w:pPr>
+      <w:r>
+        <w:rPr>
+          <w:color w:val="000000"/>
+        </w:rPr>
+        <w:t>+ Actor: All users (admin, …)</w:t>
+      </w:r>
+    </w:p>
+    <w:p>
+      <w:pPr>
+        <w:pBdr>
+          <w:top w:val="nil"/>
+          <w:left w:val="nil"/>
+          <w:bottom w:val="nil"/>
+          <w:right w:val="nil"/>
+          <w:between w:val="nil"/>
+        </w:pBdr>
+        <w:spacing w:after="0"/>
+        <w:ind w:left="720"/>
+        <w:rPr>
+          <w:color w:val="000000"/>
+        </w:rPr>
+      </w:pPr>
+      <w:r>
+        <w:rPr>
+          <w:color w:val="000000"/>
+        </w:rPr>
+        <w:t>+ Purpose: Increase the security for all users</w:t>
       </w:r>
     </w:p>
     <w:p>
@@ -5482,52 +5314,28 @@
           <w:i/>
           <w:color w:val="000000"/>
         </w:rPr>
-        <w:t>Description:</w:t>
-      </w:r>
-    </w:p>
-    <w:p>
-      <w:pPr>
-        <w:pBdr>
-          <w:top w:val="nil"/>
-          <w:left w:val="nil"/>
-          <w:bottom w:val="nil"/>
-          <w:right w:val="nil"/>
-          <w:between w:val="nil"/>
-        </w:pBdr>
-        <w:spacing w:after="0"/>
-        <w:ind w:left="720"/>
-        <w:rPr>
-          <w:color w:val="000000"/>
-        </w:rPr>
-      </w:pPr>
-      <w:r>
-        <w:rPr>
-          <w:color w:val="000000"/>
-        </w:rPr>
-        <w:t>+ Actor: All users (including mod, admin, ...)</w:t>
-      </w:r>
-    </w:p>
-    <w:p>
-      <w:pPr>
-        <w:pBdr>
-          <w:top w:val="nil"/>
-          <w:left w:val="nil"/>
-          <w:bottom w:val="nil"/>
-          <w:right w:val="nil"/>
-          <w:between w:val="nil"/>
-        </w:pBdr>
-        <w:spacing w:after="0"/>
-        <w:ind w:left="720"/>
-        <w:rPr>
-          <w:color w:val="000000"/>
-        </w:rPr>
-      </w:pPr>
-      <w:r>
-        <w:rPr>
-          <w:color w:val="000000"/>
-        </w:rPr>
-        <w:t>+ Purpose: Reset password for users if the users forgot passwords</w:t>
-      </w:r>
+        <w:t>Detail</w:t>
+      </w:r>
+      <w:r>
+        <w:rPr>
+          <w:color w:val="000000"/>
+        </w:rPr>
+        <w:t>: The server will use a the MD5 library to encrypt the password</w:t>
+      </w:r>
+    </w:p>
+    <w:p>
+      <w:pPr>
+        <w:pStyle w:val="Heading2"/>
+        <w:numPr>
+          <w:ilvl w:val="0"/>
+          <w:numId w:val="17"/>
+        </w:numPr>
+      </w:pPr>
+      <w:bookmarkStart w:id="17" w:name="_Toc98338942"/>
+      <w:r>
+        <w:t>Reset Password</w:t>
+      </w:r>
+      <w:bookmarkEnd w:id="17"/>
     </w:p>
     <w:p>
       <w:pPr>
@@ -5546,24 +5354,17 @@
       </w:pPr>
       <w:r>
         <w:rPr>
-          <w:color w:val="000000"/>
-        </w:rPr>
-        <w:t>Function details: When users click on reset password, the page will be redirected to other pages and requires users input email address, then the server will send an email to the users and verify. Users click the URL on the mail and redirect users to change passwords.</w:t>
-      </w:r>
-    </w:p>
-    <w:p>
-      <w:pPr>
-        <w:pStyle w:val="Heading2"/>
-        <w:numPr>
-          <w:ilvl w:val="0"/>
-          <w:numId w:val="17"/>
-        </w:numPr>
-      </w:pPr>
-      <w:bookmarkStart w:id="18" w:name="_Toc98338943"/>
-      <w:r>
-        <w:t>Email Confirmation</w:t>
-      </w:r>
-      <w:bookmarkEnd w:id="18"/>
+          <w:i/>
+          <w:color w:val="000000"/>
+        </w:rPr>
+        <w:t>Function Trigger</w:t>
+      </w:r>
+      <w:r>
+        <w:rPr>
+          <w:color w:val="000000"/>
+        </w:rPr>
+        <w:t>: There are 2 ways to reset password. The first way users can reset in the profile page and the second way is on the login page</w:t>
+      </w:r>
     </w:p>
     <w:p>
       <w:pPr>
@@ -5585,21 +5386,11 @@
           <w:i/>
           <w:color w:val="000000"/>
         </w:rPr>
-        <w:t>Function trigger</w:t>
-      </w:r>
-      <w:r>
-        <w:rPr>
-          <w:color w:val="000000"/>
-        </w:rPr>
-        <w:t>: After signing up successfully, the users will receive the link to confirm their email address</w:t>
-      </w:r>
-    </w:p>
-    <w:p>
-      <w:pPr>
-        <w:numPr>
-          <w:ilvl w:val="0"/>
-          <w:numId w:val="1"/>
-        </w:numPr>
+        <w:t>Description:</w:t>
+      </w:r>
+    </w:p>
+    <w:p>
+      <w:pPr>
         <w:pBdr>
           <w:top w:val="nil"/>
           <w:left w:val="nil"/>
@@ -5607,35 +5398,39 @@
           <w:right w:val="nil"/>
           <w:between w:val="nil"/>
         </w:pBdr>
-      </w:pPr>
-      <w:r>
-        <w:rPr>
-          <w:i/>
-          <w:color w:val="000000"/>
-        </w:rPr>
-        <w:t>Description</w:t>
-      </w:r>
-      <w:r>
-        <w:rPr>
-          <w:color w:val="000000"/>
-        </w:rPr>
-        <w:t>:</w:t>
-      </w:r>
-    </w:p>
-    <w:p>
-      <w:pPr>
+        <w:spacing w:after="0"/>
         <w:ind w:left="720"/>
-      </w:pPr>
-      <w:r>
-        <w:t>+ Actor: All users (including mod, admin, …)</w:t>
-      </w:r>
-    </w:p>
-    <w:p>
-      <w:pPr>
+        <w:rPr>
+          <w:color w:val="000000"/>
+        </w:rPr>
+      </w:pPr>
+      <w:r>
+        <w:rPr>
+          <w:color w:val="000000"/>
+        </w:rPr>
+        <w:t>+ Actor: All users (admin, ...)</w:t>
+      </w:r>
+    </w:p>
+    <w:p>
+      <w:pPr>
+        <w:pBdr>
+          <w:top w:val="nil"/>
+          <w:left w:val="nil"/>
+          <w:bottom w:val="nil"/>
+          <w:right w:val="nil"/>
+          <w:between w:val="nil"/>
+        </w:pBdr>
+        <w:spacing w:after="0"/>
         <w:ind w:left="720"/>
-      </w:pPr>
-      <w:r>
-        <w:t>+ Purpose: Increase the security for all users</w:t>
+        <w:rPr>
+          <w:color w:val="000000"/>
+        </w:rPr>
+      </w:pPr>
+      <w:r>
+        <w:rPr>
+          <w:color w:val="000000"/>
+        </w:rPr>
+        <w:t>+ Purpose: Reset password for users if the users forgot passwords</w:t>
       </w:r>
     </w:p>
     <w:p>
@@ -5655,16 +5450,22 @@
       </w:pPr>
       <w:r>
         <w:rPr>
-          <w:i/>
-          <w:color w:val="000000"/>
-        </w:rPr>
-        <w:t>Screen</w:t>
-      </w:r>
-      <w:r>
-        <w:rPr>
-          <w:color w:val="000000"/>
-        </w:rPr>
-        <w:t>:</w:t>
+          <w:color w:val="000000"/>
+        </w:rPr>
+        <w:lastRenderedPageBreak/>
+        <w:t>Function details: When users click on reset password, the page will be redirected to other pages and requires users input email address, then the server will send an email to the users and verify. Users click the URL on the mail and redirect users to change passwords.</w:t>
+      </w:r>
+    </w:p>
+    <w:p>
+      <w:pPr>
+        <w:pStyle w:val="Heading2"/>
+        <w:numPr>
+          <w:ilvl w:val="0"/>
+          <w:numId w:val="17"/>
+        </w:numPr>
+      </w:pPr>
+      <w:r>
+        <w:t>Post vaccinate</w:t>
       </w:r>
     </w:p>
     <w:p>
@@ -5680,19 +5481,109 @@
           <w:right w:val="nil"/>
           <w:between w:val="nil"/>
         </w:pBdr>
+        <w:spacing w:after="0"/>
       </w:pPr>
       <w:r>
         <w:rPr>
           <w:i/>
           <w:color w:val="000000"/>
         </w:rPr>
-        <w:t>Function details</w:t>
-      </w:r>
-      <w:r>
-        <w:rPr>
-          <w:color w:val="000000"/>
-        </w:rPr>
-        <w:t>: After signing up successfully with email, the users will receive the link to confirm their email address. This will help them reset their password when they forget it.</w:t>
+        <w:t>Function trigger</w:t>
+      </w:r>
+      <w:r>
+        <w:rPr>
+          <w:color w:val="000000"/>
+        </w:rPr>
+        <w:t xml:space="preserve">: </w:t>
+      </w:r>
+      <w:r>
+        <w:rPr>
+          <w:color w:val="000000"/>
+        </w:rPr>
+        <w:t>After logging in, the hospital can post the injection schedule and confirm the injection application from the patient, and the patient can view the injection schedule information and register for the injection.</w:t>
+      </w:r>
+    </w:p>
+    <w:p>
+      <w:pPr>
+        <w:numPr>
+          <w:ilvl w:val="0"/>
+          <w:numId w:val="1"/>
+        </w:numPr>
+        <w:pBdr>
+          <w:top w:val="nil"/>
+          <w:left w:val="nil"/>
+          <w:bottom w:val="nil"/>
+          <w:right w:val="nil"/>
+          <w:between w:val="nil"/>
+        </w:pBdr>
+        <w:spacing w:after="0"/>
+      </w:pPr>
+      <w:r>
+        <w:rPr>
+          <w:i/>
+          <w:color w:val="000000"/>
+        </w:rPr>
+        <w:t>Description</w:t>
+      </w:r>
+      <w:r>
+        <w:rPr>
+          <w:color w:val="000000"/>
+        </w:rPr>
+        <w:t>:</w:t>
+      </w:r>
+    </w:p>
+    <w:p>
+      <w:pPr>
+        <w:ind w:left="720"/>
+      </w:pPr>
+      <w:r>
+        <w:t xml:space="preserve">+ Actor: </w:t>
+      </w:r>
+      <w:r>
+        <w:t>Patient/Hospital</w:t>
+      </w:r>
+    </w:p>
+    <w:p>
+      <w:pPr>
+        <w:ind w:left="720"/>
+      </w:pPr>
+      <w:r>
+        <w:t xml:space="preserve">+ Purpose: </w:t>
+      </w:r>
+      <w:r>
+        <w:t>Information and registrations about injection schedules</w:t>
+      </w:r>
+      <w:r>
+        <w:t>.</w:t>
+      </w:r>
+    </w:p>
+    <w:p>
+      <w:pPr>
+        <w:numPr>
+          <w:ilvl w:val="0"/>
+          <w:numId w:val="1"/>
+        </w:numPr>
+        <w:pBdr>
+          <w:top w:val="nil"/>
+          <w:left w:val="nil"/>
+          <w:bottom w:val="nil"/>
+          <w:right w:val="nil"/>
+          <w:between w:val="nil"/>
+        </w:pBdr>
+        <w:spacing w:after="0"/>
+      </w:pPr>
+      <w:r>
+        <w:rPr>
+          <w:i/>
+          <w:color w:val="000000"/>
+        </w:rPr>
+        <w:t>Screen</w:t>
+      </w:r>
+      <w:r>
+        <w:rPr>
+          <w:color w:val="000000"/>
+        </w:rPr>
+        <w:t>:</w:t>
       </w:r>
     </w:p>
     <w:p>
@@ -5703,11 +5594,11 @@
           <w:numId w:val="17"/>
         </w:numPr>
       </w:pPr>
-      <w:bookmarkStart w:id="19" w:name="_Toc98338944"/>
+      <w:bookmarkStart w:id="18" w:name="_Toc98338944"/>
       <w:r>
         <w:t>Messenger</w:t>
       </w:r>
-      <w:bookmarkEnd w:id="19"/>
+      <w:bookmarkEnd w:id="18"/>
     </w:p>
     <w:p>
       <w:pPr>
@@ -5754,7 +5645,6 @@
         <w:spacing w:after="0"/>
       </w:pPr>
       <w:r>
-        <w:lastRenderedPageBreak/>
         <w:t>Actor: Patient/ Hospital</w:t>
       </w:r>
     </w:p>
@@ -5806,25 +5696,23 @@
         <w:jc w:val="center"/>
       </w:pPr>
       <w:r>
-        <w:rPr>
-          <w:noProof/>
-        </w:rPr>
         <w:drawing>
-          <wp:inline distT="114300" distB="114300" distL="114300" distR="114300" wp14:anchorId="43A1647B" wp14:editId="21989A5A">
-            <wp:extent cx="3976348" cy="6872288"/>
+          <wp:inline distT="0" distB="0" distL="0" distR="0" wp14:anchorId="3A2F982F" wp14:editId="26772374">
+            <wp:extent cx="5943600" cy="3113405"/>
             <wp:effectExtent l="0" t="0" r="0" b="0"/>
-            <wp:docPr id="26" name="image3.png"/>
-            <wp:cNvGraphicFramePr/>
+            <wp:docPr id="5" name="Picture 5"/>
+            <wp:cNvGraphicFramePr>
+              <a:graphicFrameLocks xmlns:a="http://schemas.openxmlformats.org/drawingml/2006/main" noChangeAspect="1"/>
+            </wp:cNvGraphicFramePr>
             <a:graphic xmlns:a="http://schemas.openxmlformats.org/drawingml/2006/main">
               <a:graphicData uri="http://schemas.openxmlformats.org/drawingml/2006/picture">
                 <pic:pic xmlns:pic="http://schemas.openxmlformats.org/drawingml/2006/picture">
                   <pic:nvPicPr>
-                    <pic:cNvPr id="0" name="image3.png"/>
-                    <pic:cNvPicPr preferRelativeResize="0"/>
+                    <pic:cNvPr id="1" name=""/>
+                    <pic:cNvPicPr/>
                   </pic:nvPicPr>
                   <pic:blipFill>
-                    <a:blip r:embed="rId16"/>
-                    <a:srcRect/>
+                    <a:blip r:embed="rId17"/>
                     <a:stretch>
                       <a:fillRect/>
                     </a:stretch>
@@ -5832,12 +5720,11 @@
                   <pic:spPr>
                     <a:xfrm>
                       <a:off x="0" y="0"/>
-                      <a:ext cx="3976348" cy="6872288"/>
+                      <a:ext cx="5943600" cy="3113405"/>
                     </a:xfrm>
                     <a:prstGeom prst="rect">
                       <a:avLst/>
                     </a:prstGeom>
-                    <a:ln/>
                   </pic:spPr>
                 </pic:pic>
               </a:graphicData>
@@ -5857,67 +5744,8 @@
         <w:rPr>
           <w:i/>
         </w:rPr>
-        <w:t>Patient’s messenger view</w:t>
-      </w:r>
-    </w:p>
-    <w:p>
-      <w:pPr>
-        <w:jc w:val="center"/>
-      </w:pPr>
-      <w:r>
-        <w:rPr>
-          <w:noProof/>
-        </w:rPr>
         <w:lastRenderedPageBreak/>
-        <w:drawing>
-          <wp:inline distT="114300" distB="114300" distL="114300" distR="114300" wp14:anchorId="76663619" wp14:editId="4A366141">
-            <wp:extent cx="5943600" cy="5194300"/>
-            <wp:effectExtent l="0" t="0" r="0" b="0"/>
-            <wp:docPr id="25" name="image7.png"/>
-            <wp:cNvGraphicFramePr/>
-            <a:graphic xmlns:a="http://schemas.openxmlformats.org/drawingml/2006/main">
-              <a:graphicData uri="http://schemas.openxmlformats.org/drawingml/2006/picture">
-                <pic:pic xmlns:pic="http://schemas.openxmlformats.org/drawingml/2006/picture">
-                  <pic:nvPicPr>
-                    <pic:cNvPr id="0" name="image7.png"/>
-                    <pic:cNvPicPr preferRelativeResize="0"/>
-                  </pic:nvPicPr>
-                  <pic:blipFill>
-                    <a:blip r:embed="rId17"/>
-                    <a:srcRect/>
-                    <a:stretch>
-                      <a:fillRect/>
-                    </a:stretch>
-                  </pic:blipFill>
-                  <pic:spPr>
-                    <a:xfrm>
-                      <a:off x="0" y="0"/>
-                      <a:ext cx="5943600" cy="5194300"/>
-                    </a:xfrm>
-                    <a:prstGeom prst="rect">
-                      <a:avLst/>
-                    </a:prstGeom>
-                    <a:ln/>
-                  </pic:spPr>
-                </pic:pic>
-              </a:graphicData>
-            </a:graphic>
-          </wp:inline>
-        </w:drawing>
-      </w:r>
-    </w:p>
-    <w:p>
-      <w:pPr>
-        <w:jc w:val="center"/>
-        <w:rPr>
-          <w:i/>
-        </w:rPr>
-      </w:pPr>
-      <w:r>
-        <w:rPr>
-          <w:i/>
-        </w:rPr>
-        <w:t>Hospital’s messenger view</w:t>
+        <w:t>messenger view</w:t>
       </w:r>
     </w:p>
     <w:p>
@@ -6020,11 +5848,11 @@
           <w:numId w:val="17"/>
         </w:numPr>
       </w:pPr>
-      <w:bookmarkStart w:id="20" w:name="_Toc98338945"/>
+      <w:bookmarkStart w:id="19" w:name="_Toc98338945"/>
       <w:r>
         <w:t>Set timetable</w:t>
       </w:r>
-      <w:bookmarkEnd w:id="20"/>
+      <w:bookmarkEnd w:id="19"/>
     </w:p>
     <w:p>
       <w:pPr>
@@ -6113,8 +5941,89 @@
         <w:ind w:left="720"/>
       </w:pPr>
       <w:r>
-        <w:lastRenderedPageBreak/>
         <w:t>+ They can CRUD tasks on their timetable. Hospital can CRUD tasks to both them and their patients</w:t>
+      </w:r>
+    </w:p>
+    <w:p>
+      <w:pPr>
+        <w:numPr>
+          <w:ilvl w:val="0"/>
+          <w:numId w:val="5"/>
+        </w:numPr>
+        <w:pBdr>
+          <w:top w:val="nil"/>
+          <w:left w:val="nil"/>
+          <w:bottom w:val="nil"/>
+          <w:right w:val="nil"/>
+          <w:between w:val="nil"/>
+        </w:pBdr>
+        <w:rPr>
+          <w:i/>
+          <w:color w:val="000000"/>
+        </w:rPr>
+      </w:pPr>
+      <w:r>
+        <w:rPr>
+          <w:i/>
+          <w:color w:val="000000"/>
+        </w:rPr>
+        <w:t>Screen</w:t>
+      </w:r>
+      <w:r>
+        <w:rPr>
+          <w:color w:val="000000"/>
+        </w:rPr>
+        <w:t>:</w:t>
+      </w:r>
+    </w:p>
+    <w:p>
+      <w:pPr>
+        <w:pBdr>
+          <w:top w:val="nil"/>
+          <w:left w:val="nil"/>
+          <w:bottom w:val="nil"/>
+          <w:right w:val="nil"/>
+          <w:between w:val="nil"/>
+        </w:pBdr>
+        <w:spacing w:after="0"/>
+        <w:ind w:left="720"/>
+      </w:pPr>
+      <w:r>
+        <w:drawing>
+          <wp:inline distT="0" distB="0" distL="0" distR="0" wp14:anchorId="4A68C4CF" wp14:editId="7B91A531">
+            <wp:extent cx="5943600" cy="3089275"/>
+            <wp:effectExtent l="0" t="0" r="0" b="0"/>
+            <wp:docPr id="6" name="Picture 6"/>
+            <wp:cNvGraphicFramePr>
+              <a:graphicFrameLocks xmlns:a="http://schemas.openxmlformats.org/drawingml/2006/main" noChangeAspect="1"/>
+            </wp:cNvGraphicFramePr>
+            <a:graphic xmlns:a="http://schemas.openxmlformats.org/drawingml/2006/main">
+              <a:graphicData uri="http://schemas.openxmlformats.org/drawingml/2006/picture">
+                <pic:pic xmlns:pic="http://schemas.openxmlformats.org/drawingml/2006/picture">
+                  <pic:nvPicPr>
+                    <pic:cNvPr id="1" name=""/>
+                    <pic:cNvPicPr/>
+                  </pic:nvPicPr>
+                  <pic:blipFill>
+                    <a:blip r:embed="rId18"/>
+                    <a:stretch>
+                      <a:fillRect/>
+                    </a:stretch>
+                  </pic:blipFill>
+                  <pic:spPr>
+                    <a:xfrm>
+                      <a:off x="0" y="0"/>
+                      <a:ext cx="5943600" cy="3089275"/>
+                    </a:xfrm>
+                    <a:prstGeom prst="rect">
+                      <a:avLst/>
+                    </a:prstGeom>
+                  </pic:spPr>
+                </pic:pic>
+              </a:graphicData>
+            </a:graphic>
+          </wp:inline>
+        </w:drawing>
       </w:r>
     </w:p>
     <w:p>
@@ -6233,6 +6142,7 @@
         <w:rPr>
           <w:color w:val="000000"/>
         </w:rPr>
+        <w:lastRenderedPageBreak/>
         <w:t>+ Update: Change the information of a tasks on the website and send the id to the server through an API, after that the server updates new information in the database. The new change will be displayed on the screen</w:t>
       </w:r>
     </w:p>
@@ -9826,28 +9736,28 @@
 </file>
 
 <file path=customXml/item1.xml><?xml version="1.0" encoding="utf-8"?>
-<b:Sources xmlns:b="http://schemas.openxmlformats.org/officeDocument/2006/bibliography" xmlns="http://schemas.openxmlformats.org/officeDocument/2006/bibliography" SelectedStyle="\APASixthEditionOfficeOnline.xsl" StyleName="APA" Version="6"/>
-</file>
-
-<file path=customXml/item2.xml><?xml version="1.0" encoding="utf-8"?>
 <go:gDocsCustomXmlDataStorage xmlns:go="http://customooxmlschemas.google.com/" xmlns:r="http://schemas.openxmlformats.org/officeDocument/2006/relationships">
   <go:docsCustomData xmlns:go="http://customooxmlschemas.google.com/" roundtripDataSignature="AMtx7mgRiJR5PlhR0cj957EyEWcXeEBGDg==">AMUW2mVIldBN0IsjkjOnYKPkUToGP5bhGNJ4e8w7Yf4GfQYJgeMYCUnWBGdkHnynPKO2aeYyurhzLQ3iMisHzuUCyTrHH4yDkjTmmUbcptSq8N8K2GksmIU=</go:docsCustomData>
 </go:gDocsCustomXmlDataStorage>
 </file>
 
-<file path=customXml/itemProps1.xml><?xml version="1.0" encoding="utf-8"?>
-<ds:datastoreItem xmlns:ds="http://schemas.openxmlformats.org/officeDocument/2006/customXml" ds:itemID="{DD8E1ED5-D7D5-47E8-B905-35BDE4CC519D}">
-  <ds:schemaRefs>
-    <ds:schemaRef ds:uri="http://schemas.openxmlformats.org/officeDocument/2006/bibliography"/>
-  </ds:schemaRefs>
-</ds:datastoreItem>
+<file path=customXml/item2.xml><?xml version="1.0" encoding="utf-8"?>
+<b:Sources xmlns:b="http://schemas.openxmlformats.org/officeDocument/2006/bibliography" xmlns="http://schemas.openxmlformats.org/officeDocument/2006/bibliography" SelectedStyle="\APASixthEditionOfficeOnline.xsl" StyleName="APA" Version="6"/>
 </file>
 
-<file path=customXml/itemProps2.xml><?xml version="1.0" encoding="utf-8"?>
+<file path=customXml/itemProps1.xml><?xml version="1.0" encoding="utf-8"?>
 <ds:datastoreItem xmlns:ds="http://schemas.openxmlformats.org/officeDocument/2006/customXml" ds:itemID="{11111111-1234-1234-1234-123412341234}">
   <ds:schemaRefs>
     <ds:schemaRef ds:uri="http://customooxmlschemas.google.com/"/>
     <ds:schemaRef ds:uri="http://schemas.openxmlformats.org/officeDocument/2006/relationships"/>
   </ds:schemaRefs>
 </ds:datastoreItem>
+</file>
+
+<file path=customXml/itemProps2.xml><?xml version="1.0" encoding="utf-8"?>
+<ds:datastoreItem xmlns:ds="http://schemas.openxmlformats.org/officeDocument/2006/customXml" ds:itemID="{DD8E1ED5-D7D5-47E8-B905-35BDE4CC519D}">
+  <ds:schemaRefs>
+    <ds:schemaRef ds:uri="http://schemas.openxmlformats.org/officeDocument/2006/bibliography"/>
+  </ds:schemaRefs>
+</ds:datastoreItem>
 </file>
--- a/doc/Software Requirement Specification.docx
+++ b/doc/Software Requirement Specification.docx
@@ -2125,34 +2125,47 @@
           <w:noProof/>
         </w:rPr>
         <w:drawing>
-          <wp:inline distT="0" distB="0" distL="0" distR="0" wp14:anchorId="5BFABB09" wp14:editId="3CE639B6">
-            <wp:extent cx="5527602" cy="4471098"/>
-            <wp:effectExtent l="0" t="0" r="0" b="0"/>
-            <wp:docPr id="29" name="image5.png" descr="Graphical user interface, diagram, Teams&#10;&#10;Description automatically generated"/>
-            <wp:cNvGraphicFramePr/>
+          <wp:inline distT="0" distB="0" distL="0" distR="0" wp14:anchorId="581762E7" wp14:editId="66469F3A">
+            <wp:extent cx="5943600" cy="4889500"/>
+            <wp:effectExtent l="0" t="0" r="0" b="6350"/>
+            <wp:docPr id="7" name="Picture 7" descr="Không có mô tả."/>
+            <wp:cNvGraphicFramePr>
+              <a:graphicFrameLocks xmlns:a="http://schemas.openxmlformats.org/drawingml/2006/main" noChangeAspect="1"/>
+            </wp:cNvGraphicFramePr>
             <a:graphic xmlns:a="http://schemas.openxmlformats.org/drawingml/2006/main">
               <a:graphicData uri="http://schemas.openxmlformats.org/drawingml/2006/picture">
                 <pic:pic xmlns:pic="http://schemas.openxmlformats.org/drawingml/2006/picture">
                   <pic:nvPicPr>
-                    <pic:cNvPr id="0" name="image5.png" descr="Graphical user interface, diagram, Teams&#10;&#10;Description automatically generated"/>
-                    <pic:cNvPicPr preferRelativeResize="0"/>
+                    <pic:cNvPr id="0" name="Picture 1" descr="Không có mô tả."/>
+                    <pic:cNvPicPr>
+                      <a:picLocks noChangeAspect="1" noChangeArrowheads="1"/>
+                    </pic:cNvPicPr>
                   </pic:nvPicPr>
                   <pic:blipFill>
-                    <a:blip r:embed="rId12"/>
+                    <a:blip r:embed="rId12">
+                      <a:extLst>
+                        <a:ext uri="{28A0092B-C50C-407E-A947-70E740481C1C}">
+                          <a14:useLocalDpi xmlns:a14="http://schemas.microsoft.com/office/drawing/2010/main" val="0"/>
+                        </a:ext>
+                      </a:extLst>
+                    </a:blip>
                     <a:srcRect/>
                     <a:stretch>
                       <a:fillRect/>
                     </a:stretch>
                   </pic:blipFill>
-                  <pic:spPr>
+                  <pic:spPr bwMode="auto">
                     <a:xfrm>
                       <a:off x="0" y="0"/>
-                      <a:ext cx="5527602" cy="4471098"/>
+                      <a:ext cx="5943600" cy="4889500"/>
                     </a:xfrm>
                     <a:prstGeom prst="rect">
                       <a:avLst/>
                     </a:prstGeom>
-                    <a:ln/>
+                    <a:noFill/>
+                    <a:ln>
+                      <a:noFill/>
+                    </a:ln>
                   </pic:spPr>
                 </pic:pic>
               </a:graphicData>
@@ -2508,6 +2521,7 @@
               <w:rPr>
                 <w:b w:val="0"/>
               </w:rPr>
+              <w:lastRenderedPageBreak/>
               <w:t>News Detail</w:t>
             </w:r>
           </w:p>
@@ -2579,7 +2593,6 @@
               <w:cnfStyle w:val="000000000000" w:firstRow="0" w:lastRow="0" w:firstColumn="0" w:lastColumn="0" w:oddVBand="0" w:evenVBand="0" w:oddHBand="0" w:evenHBand="0" w:firstRowFirstColumn="0" w:firstRowLastColumn="0" w:lastRowFirstColumn="0" w:lastRowLastColumn="0"/>
             </w:pPr>
             <w:r>
-              <w:lastRenderedPageBreak/>
               <w:t>(Patient/Hospital)</w:t>
             </w:r>
           </w:p>
@@ -2593,7 +2606,6 @@
               <w:cnfStyle w:val="000000000000" w:firstRow="0" w:lastRow="0" w:firstColumn="0" w:lastColumn="0" w:oddVBand="0" w:evenVBand="0" w:oddHBand="0" w:evenHBand="0" w:firstRowFirstColumn="0" w:firstRowLastColumn="0" w:lastRowFirstColumn="0" w:lastRowLastColumn="0"/>
             </w:pPr>
             <w:r>
-              <w:lastRenderedPageBreak/>
               <w:t>Chat</w:t>
             </w:r>
           </w:p>
@@ -4403,6 +4415,9 @@
         <w:spacing w:after="0"/>
       </w:pPr>
       <w:r>
+        <w:rPr>
+          <w:noProof/>
+        </w:rPr>
         <w:lastRenderedPageBreak/>
         <w:drawing>
           <wp:inline distT="0" distB="0" distL="0" distR="0" wp14:anchorId="3DD0B123" wp14:editId="09068ED7">
@@ -4725,6 +4740,9 @@
         <w:spacing w:after="0"/>
       </w:pPr>
       <w:r>
+        <w:rPr>
+          <w:noProof/>
+        </w:rPr>
         <w:lastRenderedPageBreak/>
         <w:drawing>
           <wp:inline distT="0" distB="0" distL="0" distR="0" wp14:anchorId="29C24DF3" wp14:editId="64927F40">
@@ -5014,6 +5032,9 @@
         <w:jc w:val="center"/>
       </w:pPr>
       <w:r>
+        <w:rPr>
+          <w:noProof/>
+        </w:rPr>
         <w:lastRenderedPageBreak/>
         <w:drawing>
           <wp:inline distT="0" distB="0" distL="0" distR="0" wp14:anchorId="1B925B90" wp14:editId="420A50F9">
@@ -5696,6 +5717,9 @@
         <w:jc w:val="center"/>
       </w:pPr>
       <w:r>
+        <w:rPr>
+          <w:noProof/>
+        </w:rPr>
         <w:drawing>
           <wp:inline distT="0" distB="0" distL="0" distR="0" wp14:anchorId="3A2F982F" wp14:editId="26772374">
             <wp:extent cx="5943600" cy="3113405"/>
@@ -5989,6 +6013,9 @@
         <w:ind w:left="720"/>
       </w:pPr>
       <w:r>
+        <w:rPr>
+          <w:noProof/>
+        </w:rPr>
         <w:drawing>
           <wp:inline distT="0" distB="0" distL="0" distR="0" wp14:anchorId="4A68C4CF" wp14:editId="7B91A531">
             <wp:extent cx="5943600" cy="3089275"/>

--- a/doc/Software Requirement Specification.docx
+++ b/doc/Software Requirement Specification.docx
@@ -167,7 +167,7 @@
           <w:r>
             <w:fldChar w:fldCharType="separate"/>
           </w:r>
-          <w:hyperlink w:anchor="_Toc98338925" w:history="1">
+          <w:hyperlink w:anchor="_Toc99454491" w:history="1">
             <w:r>
               <w:rPr>
                 <w:rStyle w:val="Hyperlink"/>
@@ -208,7 +208,7 @@
                 <w:noProof/>
                 <w:webHidden/>
               </w:rPr>
-              <w:instrText xml:space="preserve"> PAGEREF _Toc98338925 \h </w:instrText>
+              <w:instrText xml:space="preserve"> PAGEREF _Toc99454491 \h </w:instrText>
             </w:r>
             <w:r>
               <w:rPr>
@@ -251,7 +251,7 @@
               <w:noProof/>
             </w:rPr>
           </w:pPr>
-          <w:hyperlink w:anchor="_Toc98338926" w:history="1">
+          <w:hyperlink w:anchor="_Toc99454492" w:history="1">
             <w:r>
               <w:rPr>
                 <w:rStyle w:val="Hyperlink"/>
@@ -292,7 +292,7 @@
                 <w:noProof/>
                 <w:webHidden/>
               </w:rPr>
-              <w:instrText xml:space="preserve"> PAGEREF _Toc98338926 \h </w:instrText>
+              <w:instrText xml:space="preserve"> PAGEREF _Toc99454492 \h </w:instrText>
             </w:r>
             <w:r>
               <w:rPr>
@@ -335,7 +335,7 @@
               <w:noProof/>
             </w:rPr>
           </w:pPr>
-          <w:hyperlink w:anchor="_Toc98338927" w:history="1">
+          <w:hyperlink w:anchor="_Toc99454493" w:history="1">
             <w:r>
               <w:rPr>
                 <w:rStyle w:val="Hyperlink"/>
@@ -376,7 +376,7 @@
                 <w:noProof/>
                 <w:webHidden/>
               </w:rPr>
-              <w:instrText xml:space="preserve"> PAGEREF _Toc98338927 \h </w:instrText>
+              <w:instrText xml:space="preserve"> PAGEREF _Toc99454493 \h </w:instrText>
             </w:r>
             <w:r>
               <w:rPr>
@@ -396,7 +396,7 @@
                 <w:noProof/>
                 <w:webHidden/>
               </w:rPr>
-              <w:t>5</w:t>
+              <w:t>4</w:t>
             </w:r>
             <w:r>
               <w:rPr>
@@ -419,7 +419,7 @@
               <w:noProof/>
             </w:rPr>
           </w:pPr>
-          <w:hyperlink w:anchor="_Toc98338928" w:history="1">
+          <w:hyperlink w:anchor="_Toc99454494" w:history="1">
             <w:r>
               <w:rPr>
                 <w:rStyle w:val="Hyperlink"/>
@@ -460,7 +460,7 @@
                 <w:noProof/>
                 <w:webHidden/>
               </w:rPr>
-              <w:instrText xml:space="preserve"> PAGEREF _Toc98338928 \h </w:instrText>
+              <w:instrText xml:space="preserve"> PAGEREF _Toc99454494 \h </w:instrText>
             </w:r>
             <w:r>
               <w:rPr>
@@ -480,7 +480,7 @@
                 <w:noProof/>
                 <w:webHidden/>
               </w:rPr>
-              <w:t>5</w:t>
+              <w:t>4</w:t>
             </w:r>
             <w:r>
               <w:rPr>
@@ -503,7 +503,7 @@
               <w:noProof/>
             </w:rPr>
           </w:pPr>
-          <w:hyperlink w:anchor="_Toc98338929" w:history="1">
+          <w:hyperlink w:anchor="_Toc99454495" w:history="1">
             <w:r>
               <w:rPr>
                 <w:rStyle w:val="Hyperlink"/>
@@ -544,7 +544,7 @@
                 <w:noProof/>
                 <w:webHidden/>
               </w:rPr>
-              <w:instrText xml:space="preserve"> PAGEREF _Toc98338929 \h </w:instrText>
+              <w:instrText xml:space="preserve"> PAGEREF _Toc99454495 \h </w:instrText>
             </w:r>
             <w:r>
               <w:rPr>
@@ -564,7 +564,7 @@
                 <w:noProof/>
                 <w:webHidden/>
               </w:rPr>
-              <w:t>5</w:t>
+              <w:t>4</w:t>
             </w:r>
             <w:r>
               <w:rPr>
@@ -587,7 +587,7 @@
               <w:noProof/>
             </w:rPr>
           </w:pPr>
-          <w:hyperlink w:anchor="_Toc98338930" w:history="1">
+          <w:hyperlink w:anchor="_Toc99454496" w:history="1">
             <w:r>
               <w:rPr>
                 <w:rStyle w:val="Hyperlink"/>
@@ -628,7 +628,7 @@
                 <w:noProof/>
                 <w:webHidden/>
               </w:rPr>
-              <w:instrText xml:space="preserve"> PAGEREF _Toc98338930 \h </w:instrText>
+              <w:instrText xml:space="preserve"> PAGEREF _Toc99454496 \h </w:instrText>
             </w:r>
             <w:r>
               <w:rPr>
@@ -648,7 +648,7 @@
                 <w:noProof/>
                 <w:webHidden/>
               </w:rPr>
-              <w:t>6</w:t>
+              <w:t>5</w:t>
             </w:r>
             <w:r>
               <w:rPr>
@@ -671,7 +671,7 @@
               <w:noProof/>
             </w:rPr>
           </w:pPr>
-          <w:hyperlink w:anchor="_Toc98338931" w:history="1">
+          <w:hyperlink w:anchor="_Toc99454497" w:history="1">
             <w:r>
               <w:rPr>
                 <w:rStyle w:val="Hyperlink"/>
@@ -712,7 +712,7 @@
                 <w:noProof/>
                 <w:webHidden/>
               </w:rPr>
-              <w:instrText xml:space="preserve"> PAGEREF _Toc98338931 \h </w:instrText>
+              <w:instrText xml:space="preserve"> PAGEREF _Toc99454497 \h </w:instrText>
             </w:r>
             <w:r>
               <w:rPr>
@@ -732,7 +732,7 @@
                 <w:noProof/>
                 <w:webHidden/>
               </w:rPr>
-              <w:t>6</w:t>
+              <w:t>5</w:t>
             </w:r>
             <w:r>
               <w:rPr>
@@ -755,7 +755,7 @@
               <w:noProof/>
             </w:rPr>
           </w:pPr>
-          <w:hyperlink w:anchor="_Toc98338932" w:history="1">
+          <w:hyperlink w:anchor="_Toc99454498" w:history="1">
             <w:r>
               <w:rPr>
                 <w:rStyle w:val="Hyperlink"/>
@@ -796,7 +796,7 @@
                 <w:noProof/>
                 <w:webHidden/>
               </w:rPr>
-              <w:instrText xml:space="preserve"> PAGEREF _Toc98338932 \h </w:instrText>
+              <w:instrText xml:space="preserve"> PAGEREF _Toc99454498 \h </w:instrText>
             </w:r>
             <w:r>
               <w:rPr>
@@ -839,7 +839,7 @@
               <w:noProof/>
             </w:rPr>
           </w:pPr>
-          <w:hyperlink w:anchor="_Toc98338933" w:history="1">
+          <w:hyperlink w:anchor="_Toc99454499" w:history="1">
             <w:r>
               <w:rPr>
                 <w:rStyle w:val="Hyperlink"/>
@@ -880,7 +880,7 @@
                 <w:noProof/>
                 <w:webHidden/>
               </w:rPr>
-              <w:instrText xml:space="preserve"> PAGEREF _Toc98338933 \h </w:instrText>
+              <w:instrText xml:space="preserve"> PAGEREF _Toc99454499 \h </w:instrText>
             </w:r>
             <w:r>
               <w:rPr>
@@ -900,7 +900,7 @@
                 <w:noProof/>
                 <w:webHidden/>
               </w:rPr>
-              <w:t>7</w:t>
+              <w:t>6</w:t>
             </w:r>
             <w:r>
               <w:rPr>
@@ -922,7 +922,7 @@
               <w:noProof/>
             </w:rPr>
           </w:pPr>
-          <w:hyperlink w:anchor="_Toc98338934" w:history="1">
+          <w:hyperlink w:anchor="_Toc99454500" w:history="1">
             <w:r>
               <w:rPr>
                 <w:rStyle w:val="Hyperlink"/>
@@ -949,7 +949,7 @@
                 <w:noProof/>
                 <w:webHidden/>
               </w:rPr>
-              <w:instrText xml:space="preserve"> PAGEREF _Toc98338934 \h </w:instrText>
+              <w:instrText xml:space="preserve"> PAGEREF _Toc99454500 \h </w:instrText>
             </w:r>
             <w:r>
               <w:rPr>
@@ -969,7 +969,7 @@
                 <w:noProof/>
                 <w:webHidden/>
               </w:rPr>
-              <w:t>7</w:t>
+              <w:t>6</w:t>
             </w:r>
             <w:r>
               <w:rPr>
@@ -991,7 +991,7 @@
               <w:noProof/>
             </w:rPr>
           </w:pPr>
-          <w:hyperlink w:anchor="_Toc98338935" w:history="1">
+          <w:hyperlink w:anchor="_Toc99454501" w:history="1">
             <w:r>
               <w:rPr>
                 <w:rStyle w:val="Hyperlink"/>
@@ -1018,7 +1018,7 @@
                 <w:noProof/>
                 <w:webHidden/>
               </w:rPr>
-              <w:instrText xml:space="preserve"> PAGEREF _Toc98338935 \h </w:instrText>
+              <w:instrText xml:space="preserve"> PAGEREF _Toc99454501 \h </w:instrText>
             </w:r>
             <w:r>
               <w:rPr>
@@ -1038,7 +1038,7 @@
                 <w:noProof/>
                 <w:webHidden/>
               </w:rPr>
-              <w:t>7</w:t>
+              <w:t>6</w:t>
             </w:r>
             <w:r>
               <w:rPr>
@@ -1060,7 +1060,7 @@
               <w:noProof/>
             </w:rPr>
           </w:pPr>
-          <w:hyperlink w:anchor="_Toc98338936" w:history="1">
+          <w:hyperlink w:anchor="_Toc99454502" w:history="1">
             <w:r>
               <w:rPr>
                 <w:rStyle w:val="Hyperlink"/>
@@ -1087,7 +1087,7 @@
                 <w:noProof/>
                 <w:webHidden/>
               </w:rPr>
-              <w:instrText xml:space="preserve"> PAGEREF _Toc98338936 \h </w:instrText>
+              <w:instrText xml:space="preserve"> PAGEREF _Toc99454502 \h </w:instrText>
             </w:r>
             <w:r>
               <w:rPr>
@@ -1107,7 +1107,7 @@
                 <w:noProof/>
                 <w:webHidden/>
               </w:rPr>
-              <w:t>8</w:t>
+              <w:t>7</w:t>
             </w:r>
             <w:r>
               <w:rPr>
@@ -1129,7 +1129,7 @@
               <w:noProof/>
             </w:rPr>
           </w:pPr>
-          <w:hyperlink w:anchor="_Toc98338937" w:history="1">
+          <w:hyperlink w:anchor="_Toc99454503" w:history="1">
             <w:r>
               <w:rPr>
                 <w:rStyle w:val="Hyperlink"/>
@@ -1156,7 +1156,7 @@
                 <w:noProof/>
                 <w:webHidden/>
               </w:rPr>
-              <w:instrText xml:space="preserve"> PAGEREF _Toc98338937 \h </w:instrText>
+              <w:instrText xml:space="preserve"> PAGEREF _Toc99454503 \h </w:instrText>
             </w:r>
             <w:r>
               <w:rPr>
@@ -1176,7 +1176,7 @@
                 <w:noProof/>
                 <w:webHidden/>
               </w:rPr>
-              <w:t>8</w:t>
+              <w:t>7</w:t>
             </w:r>
             <w:r>
               <w:rPr>
@@ -1198,7 +1198,7 @@
               <w:noProof/>
             </w:rPr>
           </w:pPr>
-          <w:hyperlink w:anchor="_Toc98338938" w:history="1">
+          <w:hyperlink w:anchor="_Toc99454504" w:history="1">
             <w:r>
               <w:rPr>
                 <w:rStyle w:val="Hyperlink"/>
@@ -1225,7 +1225,7 @@
                 <w:noProof/>
                 <w:webHidden/>
               </w:rPr>
-              <w:instrText xml:space="preserve"> PAGEREF _Toc98338938 \h </w:instrText>
+              <w:instrText xml:space="preserve"> PAGEREF _Toc99454504 \h </w:instrText>
             </w:r>
             <w:r>
               <w:rPr>
@@ -1245,7 +1245,7 @@
                 <w:noProof/>
                 <w:webHidden/>
               </w:rPr>
-              <w:t>9</w:t>
+              <w:t>8</w:t>
             </w:r>
             <w:r>
               <w:rPr>
@@ -1268,7 +1268,7 @@
               <w:noProof/>
             </w:rPr>
           </w:pPr>
-          <w:hyperlink w:anchor="_Toc98338939" w:history="1">
+          <w:hyperlink w:anchor="_Toc99454505" w:history="1">
             <w:r>
               <w:rPr>
                 <w:rStyle w:val="Hyperlink"/>
@@ -1309,7 +1309,7 @@
                 <w:noProof/>
                 <w:webHidden/>
               </w:rPr>
-              <w:instrText xml:space="preserve"> PAGEREF _Toc98338939 \h </w:instrText>
+              <w:instrText xml:space="preserve"> PAGEREF _Toc99454505 \h </w:instrText>
             </w:r>
             <w:r>
               <w:rPr>
@@ -1329,7 +1329,7 @@
                 <w:noProof/>
                 <w:webHidden/>
               </w:rPr>
-              <w:t>9</w:t>
+              <w:t>8</w:t>
             </w:r>
             <w:r>
               <w:rPr>
@@ -1352,7 +1352,7 @@
               <w:noProof/>
             </w:rPr>
           </w:pPr>
-          <w:hyperlink w:anchor="_Toc98338940" w:history="1">
+          <w:hyperlink w:anchor="_Toc99454506" w:history="1">
             <w:r>
               <w:rPr>
                 <w:rStyle w:val="Hyperlink"/>
@@ -1393,7 +1393,7 @@
                 <w:noProof/>
                 <w:webHidden/>
               </w:rPr>
-              <w:instrText xml:space="preserve"> PAGEREF _Toc98338940 \h </w:instrText>
+              <w:instrText xml:space="preserve"> PAGEREF _Toc99454506 \h </w:instrText>
             </w:r>
             <w:r>
               <w:rPr>
@@ -1413,7 +1413,7 @@
                 <w:noProof/>
                 <w:webHidden/>
               </w:rPr>
-              <w:t>10</w:t>
+              <w:t>9</w:t>
             </w:r>
             <w:r>
               <w:rPr>
@@ -1436,7 +1436,7 @@
               <w:noProof/>
             </w:rPr>
           </w:pPr>
-          <w:hyperlink w:anchor="_Toc98338941" w:history="1">
+          <w:hyperlink w:anchor="_Toc99454507" w:history="1">
             <w:r>
               <w:rPr>
                 <w:rStyle w:val="Hyperlink"/>
@@ -1477,7 +1477,7 @@
                 <w:noProof/>
                 <w:webHidden/>
               </w:rPr>
-              <w:instrText xml:space="preserve"> PAGEREF _Toc98338941 \h </w:instrText>
+              <w:instrText xml:space="preserve"> PAGEREF _Toc99454507 \h </w:instrText>
             </w:r>
             <w:r>
               <w:rPr>
@@ -1497,7 +1497,7 @@
                 <w:noProof/>
                 <w:webHidden/>
               </w:rPr>
-              <w:t>11</w:t>
+              <w:t>10</w:t>
             </w:r>
             <w:r>
               <w:rPr>
@@ -1520,7 +1520,7 @@
               <w:noProof/>
             </w:rPr>
           </w:pPr>
-          <w:hyperlink w:anchor="_Toc98338942" w:history="1">
+          <w:hyperlink w:anchor="_Toc99454508" w:history="1">
             <w:r>
               <w:rPr>
                 <w:rStyle w:val="Hyperlink"/>
@@ -1561,7 +1561,7 @@
                 <w:noProof/>
                 <w:webHidden/>
               </w:rPr>
-              <w:instrText xml:space="preserve"> PAGEREF _Toc98338942 \h </w:instrText>
+              <w:instrText xml:space="preserve"> PAGEREF _Toc99454508 \h </w:instrText>
             </w:r>
             <w:r>
               <w:rPr>
@@ -1581,7 +1581,7 @@
                 <w:noProof/>
                 <w:webHidden/>
               </w:rPr>
-              <w:t>11</w:t>
+              <w:t>10</w:t>
             </w:r>
             <w:r>
               <w:rPr>
@@ -1604,7 +1604,7 @@
               <w:noProof/>
             </w:rPr>
           </w:pPr>
-          <w:hyperlink w:anchor="_Toc98338943" w:history="1">
+          <w:hyperlink w:anchor="_Toc99454509" w:history="1">
             <w:r>
               <w:rPr>
                 <w:rStyle w:val="Hyperlink"/>
@@ -1624,7 +1624,7 @@
                 <w:rStyle w:val="Hyperlink"/>
                 <w:noProof/>
               </w:rPr>
-              <w:t>Email Confirmation</w:t>
+              <w:t>Post vaccinate</w:t>
             </w:r>
             <w:r>
               <w:rPr>
@@ -1645,7 +1645,7 @@
                 <w:noProof/>
                 <w:webHidden/>
               </w:rPr>
-              <w:instrText xml:space="preserve"> PAGEREF _Toc98338943 \h </w:instrText>
+              <w:instrText xml:space="preserve"> PAGEREF _Toc99454509 \h </w:instrText>
             </w:r>
             <w:r>
               <w:rPr>
@@ -1688,7 +1688,7 @@
               <w:noProof/>
             </w:rPr>
           </w:pPr>
-          <w:hyperlink w:anchor="_Toc98338944" w:history="1">
+          <w:hyperlink w:anchor="_Toc99454510" w:history="1">
             <w:r>
               <w:rPr>
                 <w:rStyle w:val="Hyperlink"/>
@@ -1729,7 +1729,7 @@
                 <w:noProof/>
                 <w:webHidden/>
               </w:rPr>
-              <w:instrText xml:space="preserve"> PAGEREF _Toc98338944 \h </w:instrText>
+              <w:instrText xml:space="preserve"> PAGEREF _Toc99454510 \h </w:instrText>
             </w:r>
             <w:r>
               <w:rPr>
@@ -1772,7 +1772,7 @@
               <w:noProof/>
             </w:rPr>
           </w:pPr>
-          <w:hyperlink w:anchor="_Toc98338945" w:history="1">
+          <w:hyperlink w:anchor="_Toc99454511" w:history="1">
             <w:r>
               <w:rPr>
                 <w:rStyle w:val="Hyperlink"/>
@@ -1813,7 +1813,7 @@
                 <w:noProof/>
                 <w:webHidden/>
               </w:rPr>
-              <w:instrText xml:space="preserve"> PAGEREF _Toc98338945 \h </w:instrText>
+              <w:instrText xml:space="preserve"> PAGEREF _Toc99454511 \h </w:instrText>
             </w:r>
             <w:r>
               <w:rPr>
@@ -1833,7 +1833,7 @@
                 <w:noProof/>
                 <w:webHidden/>
               </w:rPr>
-              <w:t>13</w:t>
+              <w:t>12</w:t>
             </w:r>
             <w:r>
               <w:rPr>
@@ -1944,7 +1944,7 @@
           <w:numId w:val="13"/>
         </w:numPr>
       </w:pPr>
-      <w:bookmarkStart w:id="0" w:name="_Toc98338925"/>
+      <w:bookmarkStart w:id="0" w:name="_Toc99454491"/>
       <w:r>
         <w:lastRenderedPageBreak/>
         <w:t>Overview</w:t>
@@ -1959,7 +1959,7 @@
           <w:numId w:val="14"/>
         </w:numPr>
       </w:pPr>
-      <w:bookmarkStart w:id="1" w:name="_Toc98338926"/>
+      <w:bookmarkStart w:id="1" w:name="_Toc99454492"/>
       <w:r>
         <w:t>Introduction</w:t>
       </w:r>
@@ -2096,7 +2096,7 @@
           <w:numId w:val="14"/>
         </w:numPr>
       </w:pPr>
-      <w:bookmarkStart w:id="2" w:name="_Toc98338927"/>
+      <w:bookmarkStart w:id="2" w:name="_Toc99454493"/>
       <w:r>
         <w:t>System Functions</w:t>
       </w:r>
@@ -2110,7 +2110,7 @@
           <w:numId w:val="15"/>
         </w:numPr>
       </w:pPr>
-      <w:bookmarkStart w:id="3" w:name="_Toc98338928"/>
+      <w:bookmarkStart w:id="3" w:name="_Toc99454494"/>
       <w:r>
         <w:t>Screen Flow</w:t>
       </w:r>
@@ -2179,8 +2179,13 @@
         <w:jc w:val="center"/>
       </w:pPr>
       <w:r>
-        <w:t>2-1. Screen FLow</w:t>
-      </w:r>
+        <w:t xml:space="preserve">2-1. Screen </w:t>
+      </w:r>
+      <w:proofErr w:type="spellStart"/>
+      <w:r>
+        <w:t>FLow</w:t>
+      </w:r>
+      <w:proofErr w:type="spellEnd"/>
     </w:p>
     <w:p>
       <w:pPr>
@@ -2190,7 +2195,7 @@
           <w:numId w:val="15"/>
         </w:numPr>
       </w:pPr>
-      <w:bookmarkStart w:id="4" w:name="_Toc98338929"/>
+      <w:bookmarkStart w:id="4" w:name="_Toc99454495"/>
       <w:r>
         <w:t>Screen Details</w:t>
       </w:r>
@@ -2787,7 +2792,7 @@
           <w:numId w:val="15"/>
         </w:numPr>
       </w:pPr>
-      <w:bookmarkStart w:id="5" w:name="_Toc98338930"/>
+      <w:bookmarkStart w:id="5" w:name="_Toc99454496"/>
       <w:r>
         <w:t>User Authorization</w:t>
       </w:r>
@@ -3078,9 +3083,11 @@
             <w:tcW w:w="2653" w:type="dxa"/>
           </w:tcPr>
           <w:p>
+            <w:proofErr w:type="spellStart"/>
             <w:r>
               <w:t>UserPage</w:t>
             </w:r>
+            <w:proofErr w:type="spellEnd"/>
           </w:p>
         </w:tc>
         <w:tc>
@@ -3482,7 +3489,7 @@
           <w:numId w:val="15"/>
         </w:numPr>
       </w:pPr>
-      <w:bookmarkStart w:id="6" w:name="_Toc98338931"/>
+      <w:bookmarkStart w:id="6" w:name="_Toc99454497"/>
       <w:r>
         <w:t>Non-Screen Functions</w:t>
       </w:r>
@@ -3662,8 +3669,13 @@
           </w:tcPr>
           <w:p>
             <w:r>
-              <w:t>Use JWT to create a token for the login user and use it to determine if the user has permission to access api</w:t>
-            </w:r>
+              <w:t xml:space="preserve">Use JWT to create a token for the login user and use it to determine if the user has permission to access </w:t>
+            </w:r>
+            <w:proofErr w:type="spellStart"/>
+            <w:r>
+              <w:t>api</w:t>
+            </w:r>
+            <w:proofErr w:type="spellEnd"/>
           </w:p>
         </w:tc>
       </w:tr>
@@ -3722,7 +3734,7 @@
           <w:numId w:val="14"/>
         </w:numPr>
       </w:pPr>
-      <w:bookmarkStart w:id="7" w:name="_Toc98338932"/>
+      <w:bookmarkStart w:id="7" w:name="_Toc99454498"/>
       <w:r>
         <w:lastRenderedPageBreak/>
         <w:t>Common Requirements</w:t>
@@ -3799,7 +3811,7 @@
           <w:numId w:val="13"/>
         </w:numPr>
       </w:pPr>
-      <w:bookmarkStart w:id="8" w:name="_Toc98338933"/>
+      <w:bookmarkStart w:id="8" w:name="_Toc99454499"/>
       <w:r>
         <w:t>Functional Requirements</w:t>
       </w:r>
@@ -3815,7 +3827,7 @@
       <w:r>
         <w:t xml:space="preserve">     </w:t>
       </w:r>
-      <w:bookmarkStart w:id="9" w:name="_Toc98338934"/>
+      <w:bookmarkStart w:id="9" w:name="_Toc99454500"/>
       <w:r>
         <w:t>1.</w:t>
       </w:r>
@@ -3834,7 +3846,7 @@
       <w:r>
         <w:t xml:space="preserve">       </w:t>
       </w:r>
-      <w:bookmarkStart w:id="10" w:name="_Toc98338935"/>
+      <w:bookmarkStart w:id="10" w:name="_Toc99454501"/>
       <w:r>
         <w:t xml:space="preserve">a. </w:t>
       </w:r>
@@ -4096,7 +4108,7 @@
       <w:pPr>
         <w:pStyle w:val="Heading3"/>
       </w:pPr>
-      <w:bookmarkStart w:id="11" w:name="_Toc98338936"/>
+      <w:bookmarkStart w:id="11" w:name="_Toc99454502"/>
       <w:r>
         <w:t xml:space="preserve">b. </w:t>
       </w:r>
@@ -4259,7 +4271,7 @@
       <w:pPr>
         <w:pStyle w:val="Heading3"/>
       </w:pPr>
-      <w:bookmarkStart w:id="12" w:name="_Toc98338937"/>
+      <w:bookmarkStart w:id="12" w:name="_Toc99454503"/>
       <w:r>
         <w:t xml:space="preserve">c. </w:t>
       </w:r>
@@ -4548,7 +4560,7 @@
       <w:pPr>
         <w:pStyle w:val="Heading2"/>
       </w:pPr>
-      <w:bookmarkStart w:id="13" w:name="_Toc98338938"/>
+      <w:bookmarkStart w:id="13" w:name="_Toc99454504"/>
       <w:r>
         <w:t xml:space="preserve">2. </w:t>
       </w:r>
@@ -4587,7 +4599,7 @@
           <w:numId w:val="16"/>
         </w:numPr>
       </w:pPr>
-      <w:bookmarkStart w:id="14" w:name="_Toc98338939"/>
+      <w:bookmarkStart w:id="14" w:name="_Toc99454505"/>
       <w:r>
         <w:t>User</w:t>
       </w:r>
@@ -4882,7 +4894,7 @@
           <w:numId w:val="16"/>
         </w:numPr>
       </w:pPr>
-      <w:bookmarkStart w:id="15" w:name="_Toc98338940"/>
+      <w:bookmarkStart w:id="15" w:name="_Toc99454506"/>
       <w:r>
         <w:t>News</w:t>
       </w:r>
@@ -5198,7 +5210,7 @@
           <w:numId w:val="17"/>
         </w:numPr>
       </w:pPr>
-      <w:bookmarkStart w:id="16" w:name="_Toc98338941"/>
+      <w:bookmarkStart w:id="16" w:name="_Toc99454507"/>
       <w:r>
         <w:t>Password Encryption</w:t>
       </w:r>
@@ -5352,7 +5364,7 @@
           <w:numId w:val="17"/>
         </w:numPr>
       </w:pPr>
-      <w:bookmarkStart w:id="17" w:name="_Toc98338942"/>
+      <w:bookmarkStart w:id="17" w:name="_Toc99454508"/>
       <w:r>
         <w:t>Reset Password</w:t>
       </w:r>
@@ -5485,9 +5497,11 @@
           <w:numId w:val="17"/>
         </w:numPr>
       </w:pPr>
+      <w:bookmarkStart w:id="18" w:name="_Toc99454509"/>
       <w:r>
         <w:t>Post vaccinate</w:t>
       </w:r>
+      <w:bookmarkEnd w:id="18"/>
     </w:p>
     <w:p>
       <w:pPr>
@@ -5615,11 +5629,11 @@
           <w:numId w:val="17"/>
         </w:numPr>
       </w:pPr>
-      <w:bookmarkStart w:id="18" w:name="_Toc98338944"/>
+      <w:bookmarkStart w:id="19" w:name="_Toc99454510"/>
       <w:r>
         <w:t>Messenger</w:t>
       </w:r>
-      <w:bookmarkEnd w:id="18"/>
+      <w:bookmarkEnd w:id="19"/>
     </w:p>
     <w:p>
       <w:pPr>
@@ -5872,11 +5886,11 @@
           <w:numId w:val="17"/>
         </w:numPr>
       </w:pPr>
-      <w:bookmarkStart w:id="19" w:name="_Toc98338945"/>
+      <w:bookmarkStart w:id="20" w:name="_Toc99454511"/>
       <w:r>
         <w:t>Set timetable</w:t>
       </w:r>
-      <w:bookmarkEnd w:id="19"/>
+      <w:bookmarkEnd w:id="20"/>
     </w:p>
     <w:p>
       <w:pPr>
@@ -9763,28 +9777,28 @@
 </file>
 
 <file path=customXml/item1.xml><?xml version="1.0" encoding="utf-8"?>
+<b:Sources xmlns:b="http://schemas.openxmlformats.org/officeDocument/2006/bibliography" xmlns="http://schemas.openxmlformats.org/officeDocument/2006/bibliography" SelectedStyle="\APASixthEditionOfficeOnline.xsl" StyleName="APA" Version="6"/>
+</file>
+
+<file path=customXml/item2.xml><?xml version="1.0" encoding="utf-8"?>
 <go:gDocsCustomXmlDataStorage xmlns:go="http://customooxmlschemas.google.com/" xmlns:r="http://schemas.openxmlformats.org/officeDocument/2006/relationships">
   <go:docsCustomData xmlns:go="http://customooxmlschemas.google.com/" roundtripDataSignature="AMtx7mgRiJR5PlhR0cj957EyEWcXeEBGDg==">AMUW2mVIldBN0IsjkjOnYKPkUToGP5bhGNJ4e8w7Yf4GfQYJgeMYCUnWBGdkHnynPKO2aeYyurhzLQ3iMisHzuUCyTrHH4yDkjTmmUbcptSq8N8K2GksmIU=</go:docsCustomData>
 </go:gDocsCustomXmlDataStorage>
 </file>
 
-<file path=customXml/item2.xml><?xml version="1.0" encoding="utf-8"?>
-<b:Sources xmlns:b="http://schemas.openxmlformats.org/officeDocument/2006/bibliography" xmlns="http://schemas.openxmlformats.org/officeDocument/2006/bibliography" SelectedStyle="\APASixthEditionOfficeOnline.xsl" StyleName="APA" Version="6"/>
+<file path=customXml/itemProps1.xml><?xml version="1.0" encoding="utf-8"?>
+<ds:datastoreItem xmlns:ds="http://schemas.openxmlformats.org/officeDocument/2006/customXml" ds:itemID="{DD8E1ED5-D7D5-47E8-B905-35BDE4CC519D}">
+  <ds:schemaRefs>
+    <ds:schemaRef ds:uri="http://schemas.openxmlformats.org/officeDocument/2006/bibliography"/>
+  </ds:schemaRefs>
+</ds:datastoreItem>
 </file>
 
-<file path=customXml/itemProps1.xml><?xml version="1.0" encoding="utf-8"?>
+<file path=customXml/itemProps2.xml><?xml version="1.0" encoding="utf-8"?>
 <ds:datastoreItem xmlns:ds="http://schemas.openxmlformats.org/officeDocument/2006/customXml" ds:itemID="{11111111-1234-1234-1234-123412341234}">
   <ds:schemaRefs>
     <ds:schemaRef ds:uri="http://customooxmlschemas.google.com/"/>
     <ds:schemaRef ds:uri="http://schemas.openxmlformats.org/officeDocument/2006/relationships"/>
   </ds:schemaRefs>
 </ds:datastoreItem>
-</file>
-
-<file path=customXml/itemProps2.xml><?xml version="1.0" encoding="utf-8"?>
-<ds:datastoreItem xmlns:ds="http://schemas.openxmlformats.org/officeDocument/2006/customXml" ds:itemID="{DD8E1ED5-D7D5-47E8-B905-35BDE4CC519D}">
-  <ds:schemaRefs>
-    <ds:schemaRef ds:uri="http://schemas.openxmlformats.org/officeDocument/2006/bibliography"/>
-  </ds:schemaRefs>
-</ds:datastoreItem>
 </file>